--- a/Final_Project_Team26_Report.docx
+++ b/Final_Project_Team26_Report.docx
@@ -4,10 +4,7 @@
   <w:body>
     <w:sdt>
       <w:sdtPr>
-        <w:rPr>
-          <w:sz w:val="2"/>
-        </w:rPr>
-        <w:id w:val="-1989241958"/>
+        <w:id w:val="-208275862"/>
         <w:docPartObj>
           <w:docPartGallery w:val="Cover Pages"/>
           <w:docPartUnique/>
@@ -15,1164 +12,606 @@
       </w:sdtPr>
       <w:sdtEndPr>
         <w:rPr>
-          <w:kern w:val="2"/>
-          <w:sz w:val="24"/>
+          <w:sz w:val="20"/>
+          <w:szCs w:val="20"/>
         </w:rPr>
       </w:sdtEndPr>
       <w:sdtContent>
-        <w:bookmarkStart w:id="0" w:name="_GoBack" w:displacedByCustomXml="prev"/>
-        <w:bookmarkEnd w:id="0" w:displacedByCustomXml="prev"/>
-        <w:p>
-          <w:pPr>
-            <w:pStyle w:val="a7"/>
-            <w:rPr>
-              <w:sz w:val="2"/>
-            </w:rPr>
-          </w:pPr>
-        </w:p>
         <w:p>
           <w:r>
             <w:rPr>
               <w:noProof/>
             </w:rPr>
             <mc:AlternateContent>
-              <mc:Choice Requires="wps">
+              <mc:Choice Requires="wpg">
                 <w:drawing>
-                  <wp:anchor distT="0" distB="0" distL="114300" distR="114300" simplePos="0" relativeHeight="251661312" behindDoc="0" locked="0" layoutInCell="1" allowOverlap="1">
+                  <wp:anchor distT="0" distB="0" distL="114300" distR="114300" simplePos="0" relativeHeight="251659264" behindDoc="1" locked="0" layoutInCell="1" allowOverlap="1">
                     <wp:simplePos x="0" y="0"/>
                     <wp:positionH relativeFrom="page">
                       <wp:align>center</wp:align>
                     </wp:positionH>
-                    <wp:positionV relativeFrom="margin">
-                      <wp:align>top</wp:align>
+                    <wp:positionV relativeFrom="page">
+                      <wp:align>center</wp:align>
                     </wp:positionV>
-                    <wp:extent cx="5943600" cy="914400"/>
-                    <wp:effectExtent l="0" t="0" r="0" b="3810"/>
+                    <wp:extent cx="6852920" cy="9142730"/>
+                    <wp:effectExtent l="0" t="0" r="2540" b="133985"/>
                     <wp:wrapNone/>
-                    <wp:docPr id="62" name="文字方塊 62"/>
+                    <wp:docPr id="119" name="群組 119"/>
                     <wp:cNvGraphicFramePr/>
                     <a:graphic xmlns:a="http://schemas.openxmlformats.org/drawingml/2006/main">
-                      <a:graphicData uri="http://schemas.microsoft.com/office/word/2010/wordprocessingShape">
-                        <wps:wsp>
-                          <wps:cNvSpPr txBox="1"/>
-                          <wps:spPr>
+                      <a:graphicData uri="http://schemas.microsoft.com/office/word/2010/wordprocessingGroup">
+                        <wpg:wgp>
+                          <wpg:cNvGrpSpPr/>
+                          <wpg:grpSpPr>
                             <a:xfrm>
                               <a:off x="0" y="0"/>
-                              <a:ext cx="5943600" cy="914400"/>
+                              <a:ext cx="6858000" cy="9271750"/>
+                              <a:chOff x="0" y="0"/>
+                              <a:chExt cx="6858000" cy="9271750"/>
                             </a:xfrm>
-                            <a:prstGeom prst="rect">
-                              <a:avLst/>
-                            </a:prstGeom>
-                            <a:noFill/>
-                            <a:ln w="6350">
-                              <a:noFill/>
-                            </a:ln>
-                            <a:effectLst/>
-                          </wps:spPr>
-                          <wps:style>
-                            <a:lnRef idx="0">
-                              <a:schemeClr val="accent1"/>
-                            </a:lnRef>
-                            <a:fillRef idx="0">
-                              <a:schemeClr val="accent1"/>
-                            </a:fillRef>
-                            <a:effectRef idx="0">
-                              <a:schemeClr val="accent1"/>
-                            </a:effectRef>
-                            <a:fontRef idx="minor">
-                              <a:schemeClr val="dk1"/>
-                            </a:fontRef>
-                          </wps:style>
-                          <wps:txbx>
-                            <w:txbxContent>
-                              <w:sdt>
-                                <w:sdtPr>
-                                  <w:rPr>
-                                    <w:rFonts w:asciiTheme="majorHAnsi" w:eastAsiaTheme="majorEastAsia" w:hAnsiTheme="majorHAnsi" w:cstheme="majorBidi"/>
-                                    <w:caps/>
-                                    <w:color w:val="8496B0" w:themeColor="text2" w:themeTint="99"/>
-                                    <w:sz w:val="64"/>
-                                    <w:szCs w:val="64"/>
-                                  </w:rPr>
-                                  <w:alias w:val="標題"/>
-                                  <w:tag w:val=""/>
-                                  <w:id w:val="797192764"/>
-                                  <w:dataBinding w:prefixMappings="xmlns:ns0='http://purl.org/dc/elements/1.1/' xmlns:ns1='http://schemas.openxmlformats.org/package/2006/metadata/core-properties' " w:xpath="/ns1:coreProperties[1]/ns0:title[1]" w:storeItemID="{6C3C8BC8-F283-45AE-878A-BAB7291924A1}"/>
-                                  <w:text/>
-                                </w:sdtPr>
-                                <w:sdtEndPr>
-                                  <w:rPr>
-                                    <w:sz w:val="68"/>
-                                    <w:szCs w:val="68"/>
-                                  </w:rPr>
-                                </w:sdtEndPr>
-                                <w:sdtContent>
-                                  <w:p>
-                                    <w:pPr>
-                                      <w:pStyle w:val="a7"/>
-                                      <w:rPr>
-                                        <w:rFonts w:asciiTheme="majorHAnsi" w:eastAsiaTheme="majorEastAsia" w:hAnsiTheme="majorHAnsi" w:cstheme="majorBidi"/>
-                                        <w:caps/>
-                                        <w:color w:val="8496B0" w:themeColor="text2" w:themeTint="99"/>
-                                        <w:sz w:val="68"/>
-                                        <w:szCs w:val="68"/>
-                                      </w:rPr>
-                                    </w:pPr>
-                                    <w:r>
-                                      <w:rPr>
-                                        <w:rFonts w:asciiTheme="majorHAnsi" w:eastAsiaTheme="majorEastAsia" w:hAnsiTheme="majorHAnsi" w:cstheme="majorBidi"/>
-                                        <w:caps/>
-                                        <w:color w:val="8496B0" w:themeColor="text2" w:themeTint="99"/>
-                                        <w:sz w:val="64"/>
-                                        <w:szCs w:val="64"/>
-                                      </w:rPr>
-                                      <w:t>Final project: tetris</w:t>
-                                    </w:r>
-                                  </w:p>
-                                </w:sdtContent>
-                              </w:sdt>
-                              <w:p>
-                                <w:pPr>
-                                  <w:pStyle w:val="a7"/>
-                                  <w:spacing w:before="120"/>
-                                  <w:rPr>
-                                    <w:color w:val="4472C4" w:themeColor="accent1"/>
-                                    <w:sz w:val="36"/>
-                                    <w:szCs w:val="36"/>
-                                  </w:rPr>
-                                </w:pPr>
+                          </wpg:grpSpPr>
+                          <wps:wsp>
+                            <wps:cNvPr id="120" name="矩形 120"/>
+                            <wps:cNvSpPr/>
+                            <wps:spPr>
+                              <a:xfrm>
+                                <a:off x="0" y="7315200"/>
+                                <a:ext cx="6858000" cy="143182"/>
+                              </a:xfrm>
+                              <a:prstGeom prst="rect">
+                                <a:avLst/>
+                              </a:prstGeom>
+                              <a:solidFill>
+                                <a:schemeClr val="accent1"/>
+                              </a:solidFill>
+                              <a:ln>
+                                <a:noFill/>
+                              </a:ln>
+                            </wps:spPr>
+                            <wps:style>
+                              <a:lnRef idx="2">
+                                <a:schemeClr val="accent1">
+                                  <a:shade val="50000"/>
+                                </a:schemeClr>
+                              </a:lnRef>
+                              <a:fillRef idx="1">
+                                <a:schemeClr val="accent1"/>
+                              </a:fillRef>
+                              <a:effectRef idx="0">
+                                <a:schemeClr val="accent1"/>
+                              </a:effectRef>
+                              <a:fontRef idx="minor">
+                                <a:schemeClr val="lt1"/>
+                              </a:fontRef>
+                            </wps:style>
+                            <wps:bodyPr rot="0" spcFirstLastPara="0" vertOverflow="overflow" horzOverflow="overflow" vert="horz" wrap="square" lIns="91440" tIns="45720" rIns="91440" bIns="45720" numCol="1" spcCol="0" rtlCol="0" fromWordArt="0" anchor="ctr" anchorCtr="0" forceAA="0" compatLnSpc="1">
+                              <a:prstTxWarp prst="textNoShape">
+                                <a:avLst/>
+                              </a:prstTxWarp>
+                              <a:noAutofit/>
+                            </wps:bodyPr>
+                          </wps:wsp>
+                          <wps:wsp>
+                            <wps:cNvPr id="121" name="矩形 121"/>
+                            <wps:cNvSpPr/>
+                            <wps:spPr>
+                              <a:xfrm>
+                                <a:off x="0" y="7439025"/>
+                                <a:ext cx="6858000" cy="1832725"/>
+                              </a:xfrm>
+                              <a:prstGeom prst="rect">
+                                <a:avLst/>
+                              </a:prstGeom>
+                              <a:solidFill>
+                                <a:schemeClr val="accent2"/>
+                              </a:solidFill>
+                              <a:ln>
+                                <a:noFill/>
+                              </a:ln>
+                            </wps:spPr>
+                            <wps:style>
+                              <a:lnRef idx="2">
+                                <a:schemeClr val="accent1">
+                                  <a:shade val="50000"/>
+                                </a:schemeClr>
+                              </a:lnRef>
+                              <a:fillRef idx="1">
+                                <a:schemeClr val="accent1"/>
+                              </a:fillRef>
+                              <a:effectRef idx="0">
+                                <a:schemeClr val="accent1"/>
+                              </a:effectRef>
+                              <a:fontRef idx="minor">
+                                <a:schemeClr val="lt1"/>
+                              </a:fontRef>
+                            </wps:style>
+                            <wps:txbx>
+                              <w:txbxContent>
                                 <w:sdt>
                                   <w:sdtPr>
                                     <w:rPr>
-                                      <w:color w:val="4472C4" w:themeColor="accent1"/>
+                                      <w:color w:val="FFFFFF" w:themeColor="background1"/>
+                                      <w:sz w:val="32"/>
+                                      <w:szCs w:val="32"/>
+                                    </w:rPr>
+                                    <w:alias w:val="作者"/>
+                                    <w:tag w:val=""/>
+                                    <w:id w:val="884141857"/>
+                                    <w:dataBinding w:prefixMappings="xmlns:ns0='http://purl.org/dc/elements/1.1/' xmlns:ns1='http://schemas.openxmlformats.org/package/2006/metadata/core-properties' " w:xpath="/ns1:coreProperties[1]/ns0:creator[1]" w:storeItemID="{6C3C8BC8-F283-45AE-878A-BAB7291924A1}"/>
+                                    <w:text/>
+                                  </w:sdtPr>
+                                  <w:sdtContent>
+                                    <w:p>
+                                      <w:pPr>
+                                        <w:pStyle w:val="a7"/>
+                                        <w:rPr>
+                                          <w:color w:val="FFFFFF" w:themeColor="background1"/>
+                                          <w:sz w:val="32"/>
+                                          <w:szCs w:val="32"/>
+                                        </w:rPr>
+                                      </w:pPr>
+                                      <w:r>
+                                        <w:rPr>
+                                          <w:color w:val="FFFFFF" w:themeColor="background1"/>
+                                          <w:sz w:val="32"/>
+                                          <w:szCs w:val="32"/>
+                                        </w:rPr>
+                                        <w:t xml:space="preserve">110062210 </w:t>
+                                      </w:r>
+                                      <w:r>
+                                        <w:rPr>
+                                          <w:color w:val="FFFFFF" w:themeColor="background1"/>
+                                          <w:sz w:val="32"/>
+                                          <w:szCs w:val="32"/>
+                                        </w:rPr>
+                                        <w:t>韓啟睿、</w:t>
+                                      </w:r>
+                                      <w:r>
+                                        <w:rPr>
+                                          <w:color w:val="FFFFFF" w:themeColor="background1"/>
+                                          <w:sz w:val="32"/>
+                                          <w:szCs w:val="32"/>
+                                        </w:rPr>
+                                        <w:t xml:space="preserve">110062222 </w:t>
+                                      </w:r>
+                                      <w:r>
+                                        <w:rPr>
+                                          <w:color w:val="FFFFFF" w:themeColor="background1"/>
+                                          <w:sz w:val="32"/>
+                                          <w:szCs w:val="32"/>
+                                        </w:rPr>
+                                        <w:t>李子賢</w:t>
+                                      </w:r>
+                                    </w:p>
+                                  </w:sdtContent>
+                                </w:sdt>
+                                <w:p>
+                                  <w:pPr>
+                                    <w:pStyle w:val="a7"/>
+                                    <w:rPr>
+                                      <w:caps/>
+                                      <w:color w:val="FFFFFF" w:themeColor="background1"/>
+                                    </w:rPr>
+                                  </w:pPr>
+                                  <w:sdt>
+                                    <w:sdtPr>
+                                      <w:rPr>
+                                        <w:caps/>
+                                        <w:color w:val="FFFFFF" w:themeColor="background1"/>
+                                      </w:rPr>
+                                      <w:alias w:val="公司"/>
+                                      <w:tag w:val=""/>
+                                      <w:id w:val="922067218"/>
+                                      <w:showingPlcHdr/>
+                                      <w:dataBinding w:prefixMappings="xmlns:ns0='http://schemas.openxmlformats.org/officeDocument/2006/extended-properties' " w:xpath="/ns0:Properties[1]/ns0:Company[1]" w:storeItemID="{6668398D-A668-4E3E-A5EB-62B293D839F1}"/>
+                                      <w:text/>
+                                    </w:sdtPr>
+                                    <w:sdtContent>
+                                      <w:r>
+                                        <w:rPr>
+                                          <w:caps/>
+                                          <w:color w:val="FFFFFF" w:themeColor="background1"/>
+                                        </w:rPr>
+                                        <w:t xml:space="preserve">     </w:t>
+                                      </w:r>
+                                    </w:sdtContent>
+                                  </w:sdt>
+                                  <w:r>
+                                    <w:rPr>
+                                      <w:caps/>
+                                      <w:color w:val="FFFFFF" w:themeColor="background1"/>
+                                      <w:lang w:val="zh-TW"/>
+                                    </w:rPr>
+                                    <w:t xml:space="preserve">  </w:t>
+                                  </w:r>
+                                  <w:sdt>
+                                    <w:sdtPr>
+                                      <w:rPr>
+                                        <w:caps/>
+                                        <w:color w:val="FFFFFF" w:themeColor="background1"/>
+                                      </w:rPr>
+                                      <w:alias w:val="地址"/>
+                                      <w:tag w:val=""/>
+                                      <w:id w:val="2113163453"/>
+                                      <w:showingPlcHdr/>
+                                      <w:dataBinding w:prefixMappings="xmlns:ns0='http://schemas.microsoft.com/office/2006/coverPageProps' " w:xpath="/ns0:CoverPageProperties[1]/ns0:CompanyAddress[1]" w:storeItemID="{55AF091B-3C7A-41E3-B477-F2FDAA23CFDA}"/>
+                                      <w:text/>
+                                    </w:sdtPr>
+                                    <w:sdtContent>
+                                      <w:r>
+                                        <w:rPr>
+                                          <w:caps/>
+                                          <w:color w:val="FFFFFF" w:themeColor="background1"/>
+                                        </w:rPr>
+                                        <w:t xml:space="preserve">     </w:t>
+                                      </w:r>
+                                    </w:sdtContent>
+                                  </w:sdt>
+                                </w:p>
+                              </w:txbxContent>
+                            </wps:txbx>
+                            <wps:bodyPr rot="0" spcFirstLastPara="0" vertOverflow="overflow" horzOverflow="overflow" vert="horz" wrap="square" lIns="457200" tIns="182880" rIns="457200" bIns="457200" numCol="1" spcCol="0" rtlCol="0" fromWordArt="0" anchor="b" anchorCtr="0" forceAA="0" compatLnSpc="1">
+                              <a:prstTxWarp prst="textNoShape">
+                                <a:avLst/>
+                              </a:prstTxWarp>
+                              <a:noAutofit/>
+                            </wps:bodyPr>
+                          </wps:wsp>
+                          <wps:wsp>
+                            <wps:cNvPr id="122" name="文字方塊 122"/>
+                            <wps:cNvSpPr txBox="1"/>
+                            <wps:spPr>
+                              <a:xfrm>
+                                <a:off x="0" y="0"/>
+                                <a:ext cx="6858000" cy="7315200"/>
+                              </a:xfrm>
+                              <a:prstGeom prst="rect">
+                                <a:avLst/>
+                              </a:prstGeom>
+                              <a:noFill/>
+                              <a:ln w="6350">
+                                <a:noFill/>
+                              </a:ln>
+                              <a:effectLst/>
+                            </wps:spPr>
+                            <wps:style>
+                              <a:lnRef idx="0">
+                                <a:schemeClr val="accent1"/>
+                              </a:lnRef>
+                              <a:fillRef idx="0">
+                                <a:schemeClr val="accent1"/>
+                              </a:fillRef>
+                              <a:effectRef idx="0">
+                                <a:schemeClr val="accent1"/>
+                              </a:effectRef>
+                              <a:fontRef idx="minor">
+                                <a:schemeClr val="dk1"/>
+                              </a:fontRef>
+                            </wps:style>
+                            <wps:txbx>
+                              <w:txbxContent>
+                                <w:sdt>
+                                  <w:sdtPr>
+                                    <w:rPr>
+                                      <w:rFonts w:asciiTheme="majorHAnsi" w:eastAsiaTheme="majorEastAsia" w:hAnsiTheme="majorHAnsi" w:cstheme="majorBidi"/>
+                                      <w:color w:val="595959" w:themeColor="text1" w:themeTint="A6"/>
+                                      <w:sz w:val="108"/>
+                                      <w:szCs w:val="108"/>
+                                    </w:rPr>
+                                    <w:alias w:val="標題"/>
+                                    <w:tag w:val=""/>
+                                    <w:id w:val="-1476986296"/>
+                                    <w:dataBinding w:prefixMappings="xmlns:ns0='http://purl.org/dc/elements/1.1/' xmlns:ns1='http://schemas.openxmlformats.org/package/2006/metadata/core-properties' " w:xpath="/ns1:coreProperties[1]/ns0:title[1]" w:storeItemID="{6C3C8BC8-F283-45AE-878A-BAB7291924A1}"/>
+                                    <w:text/>
+                                  </w:sdtPr>
+                                  <w:sdtContent>
+                                    <w:p>
+                                      <w:pPr>
+                                        <w:pStyle w:val="a7"/>
+                                        <w:pBdr>
+                                          <w:bottom w:val="single" w:sz="6" w:space="4" w:color="7F7F7F" w:themeColor="text1" w:themeTint="80"/>
+                                        </w:pBdr>
+                                        <w:rPr>
+                                          <w:rFonts w:asciiTheme="majorHAnsi" w:eastAsiaTheme="majorEastAsia" w:hAnsiTheme="majorHAnsi" w:cstheme="majorBidi"/>
+                                          <w:color w:val="595959" w:themeColor="text1" w:themeTint="A6"/>
+                                          <w:sz w:val="108"/>
+                                          <w:szCs w:val="108"/>
+                                        </w:rPr>
+                                      </w:pPr>
+                                      <w:r>
+                                        <w:rPr>
+                                          <w:rFonts w:asciiTheme="majorHAnsi" w:eastAsiaTheme="majorEastAsia" w:hAnsiTheme="majorHAnsi" w:cstheme="majorBidi"/>
+                                          <w:color w:val="595959" w:themeColor="text1" w:themeTint="A6"/>
+                                          <w:sz w:val="108"/>
+                                          <w:szCs w:val="108"/>
+                                        </w:rPr>
+                                        <w:t>Final Project: Tetris</w:t>
+                                      </w:r>
+                                    </w:p>
+                                  </w:sdtContent>
+                                </w:sdt>
+                                <w:sdt>
+                                  <w:sdtPr>
+                                    <w:rPr>
+                                      <w:caps/>
+                                      <w:color w:val="44546A" w:themeColor="text2"/>
                                       <w:sz w:val="36"/>
                                       <w:szCs w:val="36"/>
                                     </w:rPr>
                                     <w:alias w:val="副標題"/>
                                     <w:tag w:val=""/>
-                                    <w:id w:val="2021743002"/>
+                                    <w:id w:val="157346227"/>
                                     <w:showingPlcHdr/>
                                     <w:dataBinding w:prefixMappings="xmlns:ns0='http://purl.org/dc/elements/1.1/' xmlns:ns1='http://schemas.openxmlformats.org/package/2006/metadata/core-properties' " w:xpath="/ns1:coreProperties[1]/ns0:subject[1]" w:storeItemID="{6C3C8BC8-F283-45AE-878A-BAB7291924A1}"/>
                                     <w:text/>
                                   </w:sdtPr>
                                   <w:sdtContent>
-                                    <w:r>
-                                      <w:rPr>
-                                        <w:color w:val="4472C4" w:themeColor="accent1"/>
-                                        <w:sz w:val="36"/>
-                                        <w:szCs w:val="36"/>
-                                        <w:lang w:val="zh-TW"/>
-                                      </w:rPr>
-                                      <w:t>[</w:t>
-                                    </w:r>
-                                    <w:r>
-                                      <w:rPr>
-                                        <w:color w:val="4472C4" w:themeColor="accent1"/>
-                                        <w:sz w:val="36"/>
-                                        <w:szCs w:val="36"/>
-                                        <w:lang w:val="zh-TW"/>
-                                      </w:rPr>
-                                      <w:t>文件副標題</w:t>
-                                    </w:r>
-                                    <w:r>
-                                      <w:rPr>
-                                        <w:color w:val="4472C4" w:themeColor="accent1"/>
-                                        <w:sz w:val="36"/>
-                                        <w:szCs w:val="36"/>
-                                        <w:lang w:val="zh-TW"/>
-                                      </w:rPr>
-                                      <w:t>]</w:t>
-                                    </w:r>
+                                    <w:p>
+                                      <w:pPr>
+                                        <w:pStyle w:val="a7"/>
+                                        <w:spacing w:before="240"/>
+                                        <w:rPr>
+                                          <w:caps/>
+                                          <w:color w:val="44546A" w:themeColor="text2"/>
+                                          <w:sz w:val="36"/>
+                                          <w:szCs w:val="36"/>
+                                        </w:rPr>
+                                      </w:pPr>
+                                      <w:r>
+                                        <w:rPr>
+                                          <w:caps/>
+                                          <w:color w:val="44546A" w:themeColor="text2"/>
+                                          <w:sz w:val="36"/>
+                                          <w:szCs w:val="36"/>
+                                        </w:rPr>
+                                        <w:t xml:space="preserve">     </w:t>
+                                      </w:r>
+                                    </w:p>
                                   </w:sdtContent>
                                 </w:sdt>
-                                <w:r>
-                                  <w:rPr>
-                                    <w:lang w:val="zh-TW"/>
-                                  </w:rPr>
-                                  <w:t xml:space="preserve"> </w:t>
-                                </w:r>
-                              </w:p>
-                              <w:p/>
-                            </w:txbxContent>
-                          </wps:txbx>
-                          <wps:bodyPr rot="0" spcFirstLastPara="0" vertOverflow="overflow" horzOverflow="overflow" vert="horz" wrap="square" lIns="91440" tIns="45720" rIns="91440" bIns="45720" numCol="1" spcCol="0" rtlCol="0" fromWordArt="0" anchor="t" anchorCtr="0" forceAA="0" compatLnSpc="1">
-                            <a:prstTxWarp prst="textNoShape">
-                              <a:avLst/>
-                            </a:prstTxWarp>
-                            <a:spAutoFit/>
-                          </wps:bodyPr>
-                        </wps:wsp>
-                      </a:graphicData>
-                    </a:graphic>
-                    <wp14:sizeRelH relativeFrom="page">
-                      <wp14:pctWidth>76500</wp14:pctWidth>
-                    </wp14:sizeRelH>
-                  </wp:anchor>
-                </w:drawing>
-              </mc:Choice>
-              <mc:Fallback>
-                <w:pict>
-                  <v:shapetype id="_x0000_t202" coordsize="21600,21600" o:spt="202" path="m,l,21600r21600,l21600,xe">
-                    <v:stroke joinstyle="miter"/>
-                    <v:path gradientshapeok="t" o:connecttype="rect"/>
-                  </v:shapetype>
-                  <v:shape id="文字方塊 62" o:spid="_x0000_s1026" type="#_x0000_t202" style="position:absolute;margin-left:0;margin-top:0;width:468pt;height:1in;z-index:251661312;visibility:visible;mso-wrap-style:square;mso-width-percent:765;mso-wrap-distance-left:9pt;mso-wrap-distance-top:0;mso-wrap-distance-right:9pt;mso-wrap-distance-bottom:0;mso-position-horizontal:center;mso-position-horizontal-relative:page;mso-position-vertical:top;mso-position-vertical-relative:margin;mso-width-percent:765;mso-width-relative:page;v-text-anchor:top" o:gfxdata="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" filled="f" stroked="f" strokeweight=".5pt">
-                    <v:textbox style="mso-fit-shape-to-text:t">
-                      <w:txbxContent>
-                        <w:sdt>
-                          <w:sdtPr>
-                            <w:rPr>
-                              <w:rFonts w:asciiTheme="majorHAnsi" w:eastAsiaTheme="majorEastAsia" w:hAnsiTheme="majorHAnsi" w:cstheme="majorBidi"/>
-                              <w:caps/>
-                              <w:color w:val="8496B0" w:themeColor="text2" w:themeTint="99"/>
-                              <w:sz w:val="64"/>
-                              <w:szCs w:val="64"/>
-                            </w:rPr>
-                            <w:alias w:val="標題"/>
-                            <w:tag w:val=""/>
-                            <w:id w:val="797192764"/>
-                            <w:dataBinding w:prefixMappings="xmlns:ns0='http://purl.org/dc/elements/1.1/' xmlns:ns1='http://schemas.openxmlformats.org/package/2006/metadata/core-properties' " w:xpath="/ns1:coreProperties[1]/ns0:title[1]" w:storeItemID="{6C3C8BC8-F283-45AE-878A-BAB7291924A1}"/>
-                            <w:text/>
-                          </w:sdtPr>
-                          <w:sdtEndPr>
-                            <w:rPr>
-                              <w:sz w:val="68"/>
-                              <w:szCs w:val="68"/>
-                            </w:rPr>
-                          </w:sdtEndPr>
-                          <w:sdtContent>
-                            <w:p>
-                              <w:pPr>
-                                <w:pStyle w:val="a7"/>
-                                <w:rPr>
-                                  <w:rFonts w:asciiTheme="majorHAnsi" w:eastAsiaTheme="majorEastAsia" w:hAnsiTheme="majorHAnsi" w:cstheme="majorBidi"/>
-                                  <w:caps/>
-                                  <w:color w:val="8496B0" w:themeColor="text2" w:themeTint="99"/>
-                                  <w:sz w:val="68"/>
-                                  <w:szCs w:val="68"/>
-                                </w:rPr>
-                              </w:pPr>
-                              <w:r>
-                                <w:rPr>
-                                  <w:rFonts w:asciiTheme="majorHAnsi" w:eastAsiaTheme="majorEastAsia" w:hAnsiTheme="majorHAnsi" w:cstheme="majorBidi"/>
-                                  <w:caps/>
-                                  <w:color w:val="8496B0" w:themeColor="text2" w:themeTint="99"/>
-                                  <w:sz w:val="64"/>
-                                  <w:szCs w:val="64"/>
-                                </w:rPr>
-                                <w:t>Final project: tetris</w:t>
-                              </w:r>
-                            </w:p>
-                          </w:sdtContent>
-                        </w:sdt>
-                        <w:p>
-                          <w:pPr>
-                            <w:pStyle w:val="a7"/>
-                            <w:spacing w:before="120"/>
-                            <w:rPr>
-                              <w:color w:val="4472C4" w:themeColor="accent1"/>
-                              <w:sz w:val="36"/>
-                              <w:szCs w:val="36"/>
-                            </w:rPr>
-                          </w:pPr>
-                          <w:sdt>
-                            <w:sdtPr>
-                              <w:rPr>
-                                <w:color w:val="4472C4" w:themeColor="accent1"/>
-                                <w:sz w:val="36"/>
-                                <w:szCs w:val="36"/>
-                              </w:rPr>
-                              <w:alias w:val="副標題"/>
-                              <w:tag w:val=""/>
-                              <w:id w:val="2021743002"/>
-                              <w:showingPlcHdr/>
-                              <w:dataBinding w:prefixMappings="xmlns:ns0='http://purl.org/dc/elements/1.1/' xmlns:ns1='http://schemas.openxmlformats.org/package/2006/metadata/core-properties' " w:xpath="/ns1:coreProperties[1]/ns0:subject[1]" w:storeItemID="{6C3C8BC8-F283-45AE-878A-BAB7291924A1}"/>
-                              <w:text/>
-                            </w:sdtPr>
-                            <w:sdtContent>
-                              <w:r>
-                                <w:rPr>
-                                  <w:color w:val="4472C4" w:themeColor="accent1"/>
-                                  <w:sz w:val="36"/>
-                                  <w:szCs w:val="36"/>
-                                  <w:lang w:val="zh-TW"/>
-                                </w:rPr>
-                                <w:t>[</w:t>
-                              </w:r>
-                              <w:r>
-                                <w:rPr>
-                                  <w:color w:val="4472C4" w:themeColor="accent1"/>
-                                  <w:sz w:val="36"/>
-                                  <w:szCs w:val="36"/>
-                                  <w:lang w:val="zh-TW"/>
-                                </w:rPr>
-                                <w:t>文件副標題</w:t>
-                              </w:r>
-                              <w:r>
-                                <w:rPr>
-                                  <w:color w:val="4472C4" w:themeColor="accent1"/>
-                                  <w:sz w:val="36"/>
-                                  <w:szCs w:val="36"/>
-                                  <w:lang w:val="zh-TW"/>
-                                </w:rPr>
-                                <w:t>]</w:t>
-                              </w:r>
-                            </w:sdtContent>
-                          </w:sdt>
-                          <w:r>
-                            <w:rPr>
-                              <w:lang w:val="zh-TW"/>
-                            </w:rPr>
-                            <w:t xml:space="preserve"> </w:t>
-                          </w:r>
-                        </w:p>
-                        <w:p/>
-                      </w:txbxContent>
-                    </v:textbox>
-                    <w10:wrap anchorx="page" anchory="margin"/>
-                  </v:shape>
-                </w:pict>
-              </mc:Fallback>
-            </mc:AlternateContent>
-          </w:r>
-          <w:r>
-            <w:rPr>
-              <w:noProof/>
-              <w:color w:val="4472C4" w:themeColor="accent1"/>
-              <w:sz w:val="36"/>
-              <w:szCs w:val="36"/>
-            </w:rPr>
-            <mc:AlternateContent>
-              <mc:Choice Requires="wpg">
-                <w:drawing>
-                  <wp:anchor distT="0" distB="0" distL="114300" distR="114300" simplePos="0" relativeHeight="251660288" behindDoc="1" locked="0" layoutInCell="1" allowOverlap="1">
-                    <wp:simplePos x="0" y="0"/>
-                    <mc:AlternateContent>
-                      <mc:Choice Requires="wp14">
-                        <wp:positionH relativeFrom="page">
-                          <wp14:pctPosHOffset>22000</wp14:pctPosHOffset>
-                        </wp:positionH>
-                      </mc:Choice>
-                      <mc:Fallback>
-                        <wp:positionH relativeFrom="page">
-                          <wp:posOffset>1663065</wp:posOffset>
-                        </wp:positionH>
-                      </mc:Fallback>
-                    </mc:AlternateContent>
-                    <mc:AlternateContent>
-                      <mc:Choice Requires="wp14">
-                        <wp:positionV relativeFrom="page">
-                          <wp14:pctPosVOffset>30000</wp14:pctPosVOffset>
-                        </wp:positionV>
-                      </mc:Choice>
-                      <mc:Fallback>
-                        <wp:positionV relativeFrom="page">
-                          <wp:posOffset>3207385</wp:posOffset>
-                        </wp:positionV>
-                      </mc:Fallback>
-                    </mc:AlternateContent>
-                    <wp:extent cx="5494369" cy="5696712"/>
-                    <wp:effectExtent l="0" t="0" r="0" b="3175"/>
-                    <wp:wrapNone/>
-                    <wp:docPr id="63" name="群組 2"/>
-                    <wp:cNvGraphicFramePr>
-                      <a:graphicFrameLocks xmlns:a="http://schemas.openxmlformats.org/drawingml/2006/main" noChangeAspect="1"/>
-                    </wp:cNvGraphicFramePr>
-                    <a:graphic xmlns:a="http://schemas.openxmlformats.org/drawingml/2006/main">
-                      <a:graphicData uri="http://schemas.microsoft.com/office/word/2010/wordprocessingGroup">
-                        <wpg:wgp>
-                          <wpg:cNvGrpSpPr>
-                            <a:grpSpLocks noChangeAspect="1"/>
-                          </wpg:cNvGrpSpPr>
-                          <wpg:grpSpPr>
-                            <a:xfrm>
-                              <a:off x="0" y="0"/>
-                              <a:ext cx="5494369" cy="5696712"/>
-                              <a:chOff x="0" y="0"/>
-                              <a:chExt cx="4329113" cy="4491038"/>
-                            </a:xfrm>
-                            <a:solidFill>
-                              <a:schemeClr val="tx2">
-                                <a:lumMod val="60000"/>
-                                <a:lumOff val="40000"/>
-                              </a:schemeClr>
-                            </a:solidFill>
-                          </wpg:grpSpPr>
-                          <wps:wsp>
-                            <wps:cNvPr id="64" name="手繪多邊形 64"/>
-                            <wps:cNvSpPr>
-                              <a:spLocks/>
-                            </wps:cNvSpPr>
-                            <wps:spPr bwMode="auto">
-                              <a:xfrm>
-                                <a:off x="1501775" y="0"/>
-                                <a:ext cx="2827338" cy="2835275"/>
-                              </a:xfrm>
-                              <a:custGeom>
-                                <a:avLst/>
-                                <a:gdLst>
-                                  <a:gd name="T0" fmla="*/ 4 w 1781"/>
-                                  <a:gd name="T1" fmla="*/ 1786 h 1786"/>
-                                  <a:gd name="T2" fmla="*/ 0 w 1781"/>
-                                  <a:gd name="T3" fmla="*/ 1782 h 1786"/>
-                                  <a:gd name="T4" fmla="*/ 1776 w 1781"/>
-                                  <a:gd name="T5" fmla="*/ 0 h 1786"/>
-                                  <a:gd name="T6" fmla="*/ 1781 w 1781"/>
-                                  <a:gd name="T7" fmla="*/ 5 h 1786"/>
-                                  <a:gd name="T8" fmla="*/ 4 w 1781"/>
-                                  <a:gd name="T9" fmla="*/ 1786 h 1786"/>
-                                </a:gdLst>
-                                <a:ahLst/>
-                                <a:cxnLst>
-                                  <a:cxn ang="0">
-                                    <a:pos x="T0" y="T1"/>
-                                  </a:cxn>
-                                  <a:cxn ang="0">
-                                    <a:pos x="T2" y="T3"/>
-                                  </a:cxn>
-                                  <a:cxn ang="0">
-                                    <a:pos x="T4" y="T5"/>
-                                  </a:cxn>
-                                  <a:cxn ang="0">
-                                    <a:pos x="T6" y="T7"/>
-                                  </a:cxn>
-                                  <a:cxn ang="0">
-                                    <a:pos x="T8" y="T9"/>
-                                  </a:cxn>
-                                </a:cxnLst>
-                                <a:rect l="0" t="0" r="r" b="b"/>
-                                <a:pathLst>
-                                  <a:path w="1781" h="1786">
-                                    <a:moveTo>
-                                      <a:pt x="4" y="1786"/>
-                                    </a:moveTo>
-                                    <a:lnTo>
-                                      <a:pt x="0" y="1782"/>
-                                    </a:lnTo>
-                                    <a:lnTo>
-                                      <a:pt x="1776" y="0"/>
-                                    </a:lnTo>
-                                    <a:lnTo>
-                                      <a:pt x="1781" y="5"/>
-                                    </a:lnTo>
-                                    <a:lnTo>
-                                      <a:pt x="4" y="1786"/>
-                                    </a:lnTo>
-                                    <a:close/>
-                                  </a:path>
-                                </a:pathLst>
-                              </a:custGeom>
-                              <a:grpFill/>
-                              <a:ln>
-                                <a:noFill/>
-                              </a:ln>
-                              <a:extLst>
-                                <a:ext uri="{91240B29-F687-4F45-9708-019B960494DF}">
-                                  <a14:hiddenLine xmlns:a14="http://schemas.microsoft.com/office/drawing/2010/main" w="9525">
-                                    <a:solidFill>
-                                      <a:srgbClr val="000000"/>
-                                    </a:solidFill>
-                                    <a:round/>
-                                    <a:headEnd/>
-                                    <a:tailEnd/>
-                                  </a14:hiddenLine>
-                                </a:ext>
-                              </a:extLst>
-                            </wps:spPr>
-                            <wps:bodyPr vert="horz" wrap="square" lIns="91440" tIns="45720" rIns="91440" bIns="45720" numCol="1" anchor="t" anchorCtr="0" compatLnSpc="1">
+                              </w:txbxContent>
+                            </wps:txbx>
+                            <wps:bodyPr rot="0" spcFirstLastPara="0" vertOverflow="overflow" horzOverflow="overflow" vert="horz" wrap="square" lIns="457200" tIns="457200" rIns="457200" bIns="457200" numCol="1" spcCol="0" rtlCol="0" fromWordArt="0" anchor="ctr" anchorCtr="0" forceAA="0" compatLnSpc="1">
                               <a:prstTxWarp prst="textNoShape">
                                 <a:avLst/>
                               </a:prstTxWarp>
-                            </wps:bodyPr>
-                          </wps:wsp>
-                          <wps:wsp>
-                            <wps:cNvPr id="65" name="手繪多邊形 65"/>
-                            <wps:cNvSpPr>
-                              <a:spLocks/>
-                            </wps:cNvSpPr>
-                            <wps:spPr bwMode="auto">
-                              <a:xfrm>
-                                <a:off x="782637" y="227013"/>
-                                <a:ext cx="3546475" cy="3546475"/>
-                              </a:xfrm>
-                              <a:custGeom>
-                                <a:avLst/>
-                                <a:gdLst>
-                                  <a:gd name="T0" fmla="*/ 5 w 2234"/>
-                                  <a:gd name="T1" fmla="*/ 2234 h 2234"/>
-                                  <a:gd name="T2" fmla="*/ 0 w 2234"/>
-                                  <a:gd name="T3" fmla="*/ 2229 h 2234"/>
-                                  <a:gd name="T4" fmla="*/ 2229 w 2234"/>
-                                  <a:gd name="T5" fmla="*/ 0 h 2234"/>
-                                  <a:gd name="T6" fmla="*/ 2234 w 2234"/>
-                                  <a:gd name="T7" fmla="*/ 5 h 2234"/>
-                                  <a:gd name="T8" fmla="*/ 5 w 2234"/>
-                                  <a:gd name="T9" fmla="*/ 2234 h 2234"/>
-                                </a:gdLst>
-                                <a:ahLst/>
-                                <a:cxnLst>
-                                  <a:cxn ang="0">
-                                    <a:pos x="T0" y="T1"/>
-                                  </a:cxn>
-                                  <a:cxn ang="0">
-                                    <a:pos x="T2" y="T3"/>
-                                  </a:cxn>
-                                  <a:cxn ang="0">
-                                    <a:pos x="T4" y="T5"/>
-                                  </a:cxn>
-                                  <a:cxn ang="0">
-                                    <a:pos x="T6" y="T7"/>
-                                  </a:cxn>
-                                  <a:cxn ang="0">
-                                    <a:pos x="T8" y="T9"/>
-                                  </a:cxn>
-                                </a:cxnLst>
-                                <a:rect l="0" t="0" r="r" b="b"/>
-                                <a:pathLst>
-                                  <a:path w="2234" h="2234">
-                                    <a:moveTo>
-                                      <a:pt x="5" y="2234"/>
-                                    </a:moveTo>
-                                    <a:lnTo>
-                                      <a:pt x="0" y="2229"/>
-                                    </a:lnTo>
-                                    <a:lnTo>
-                                      <a:pt x="2229" y="0"/>
-                                    </a:lnTo>
-                                    <a:lnTo>
-                                      <a:pt x="2234" y="5"/>
-                                    </a:lnTo>
-                                    <a:lnTo>
-                                      <a:pt x="5" y="2234"/>
-                                    </a:lnTo>
-                                    <a:close/>
-                                  </a:path>
-                                </a:pathLst>
-                              </a:custGeom>
-                              <a:grpFill/>
-                              <a:ln>
-                                <a:noFill/>
-                              </a:ln>
-                              <a:extLst>
-                                <a:ext uri="{91240B29-F687-4F45-9708-019B960494DF}">
-                                  <a14:hiddenLine xmlns:a14="http://schemas.microsoft.com/office/drawing/2010/main" w="9525">
-                                    <a:solidFill>
-                                      <a:srgbClr val="000000"/>
-                                    </a:solidFill>
-                                    <a:round/>
-                                    <a:headEnd/>
-                                    <a:tailEnd/>
-                                  </a14:hiddenLine>
-                                </a:ext>
-                              </a:extLst>
-                            </wps:spPr>
-                            <wps:bodyPr vert="horz" wrap="square" lIns="91440" tIns="45720" rIns="91440" bIns="45720" numCol="1" anchor="t" anchorCtr="0" compatLnSpc="1">
-                              <a:prstTxWarp prst="textNoShape">
-                                <a:avLst/>
-                              </a:prstTxWarp>
-                            </wps:bodyPr>
-                          </wps:wsp>
-                          <wps:wsp>
-                            <wps:cNvPr id="66" name="手繪多邊形 66"/>
-                            <wps:cNvSpPr>
-                              <a:spLocks/>
-                            </wps:cNvSpPr>
-                            <wps:spPr bwMode="auto">
-                              <a:xfrm>
-                                <a:off x="841375" y="109538"/>
-                                <a:ext cx="3487738" cy="3487738"/>
-                              </a:xfrm>
-                              <a:custGeom>
-                                <a:avLst/>
-                                <a:gdLst>
-                                  <a:gd name="T0" fmla="*/ 9 w 2197"/>
-                                  <a:gd name="T1" fmla="*/ 2197 h 2197"/>
-                                  <a:gd name="T2" fmla="*/ 0 w 2197"/>
-                                  <a:gd name="T3" fmla="*/ 2193 h 2197"/>
-                                  <a:gd name="T4" fmla="*/ 2188 w 2197"/>
-                                  <a:gd name="T5" fmla="*/ 0 h 2197"/>
-                                  <a:gd name="T6" fmla="*/ 2197 w 2197"/>
-                                  <a:gd name="T7" fmla="*/ 10 h 2197"/>
-                                  <a:gd name="T8" fmla="*/ 9 w 2197"/>
-                                  <a:gd name="T9" fmla="*/ 2197 h 2197"/>
-                                </a:gdLst>
-                                <a:ahLst/>
-                                <a:cxnLst>
-                                  <a:cxn ang="0">
-                                    <a:pos x="T0" y="T1"/>
-                                  </a:cxn>
-                                  <a:cxn ang="0">
-                                    <a:pos x="T2" y="T3"/>
-                                  </a:cxn>
-                                  <a:cxn ang="0">
-                                    <a:pos x="T4" y="T5"/>
-                                  </a:cxn>
-                                  <a:cxn ang="0">
-                                    <a:pos x="T6" y="T7"/>
-                                  </a:cxn>
-                                  <a:cxn ang="0">
-                                    <a:pos x="T8" y="T9"/>
-                                  </a:cxn>
-                                </a:cxnLst>
-                                <a:rect l="0" t="0" r="r" b="b"/>
-                                <a:pathLst>
-                                  <a:path w="2197" h="2197">
-                                    <a:moveTo>
-                                      <a:pt x="9" y="2197"/>
-                                    </a:moveTo>
-                                    <a:lnTo>
-                                      <a:pt x="0" y="2193"/>
-                                    </a:lnTo>
-                                    <a:lnTo>
-                                      <a:pt x="2188" y="0"/>
-                                    </a:lnTo>
-                                    <a:lnTo>
-                                      <a:pt x="2197" y="10"/>
-                                    </a:lnTo>
-                                    <a:lnTo>
-                                      <a:pt x="9" y="2197"/>
-                                    </a:lnTo>
-                                    <a:close/>
-                                  </a:path>
-                                </a:pathLst>
-                              </a:custGeom>
-                              <a:grpFill/>
-                              <a:ln>
-                                <a:noFill/>
-                              </a:ln>
-                              <a:extLst>
-                                <a:ext uri="{91240B29-F687-4F45-9708-019B960494DF}">
-                                  <a14:hiddenLine xmlns:a14="http://schemas.microsoft.com/office/drawing/2010/main" w="9525">
-                                    <a:solidFill>
-                                      <a:srgbClr val="000000"/>
-                                    </a:solidFill>
-                                    <a:round/>
-                                    <a:headEnd/>
-                                    <a:tailEnd/>
-                                  </a14:hiddenLine>
-                                </a:ext>
-                              </a:extLst>
-                            </wps:spPr>
-                            <wps:bodyPr vert="horz" wrap="square" lIns="91440" tIns="45720" rIns="91440" bIns="45720" numCol="1" anchor="t" anchorCtr="0" compatLnSpc="1">
-                              <a:prstTxWarp prst="textNoShape">
-                                <a:avLst/>
-                              </a:prstTxWarp>
-                            </wps:bodyPr>
-                          </wps:wsp>
-                          <wps:wsp>
-                            <wps:cNvPr id="67" name="手繪多邊形 67"/>
-                            <wps:cNvSpPr>
-                              <a:spLocks/>
-                            </wps:cNvSpPr>
-                            <wps:spPr bwMode="auto">
-                              <a:xfrm>
-                                <a:off x="1216025" y="498475"/>
-                                <a:ext cx="3113088" cy="3121025"/>
-                              </a:xfrm>
-                              <a:custGeom>
-                                <a:avLst/>
-                                <a:gdLst>
-                                  <a:gd name="T0" fmla="*/ 9 w 1961"/>
-                                  <a:gd name="T1" fmla="*/ 1966 h 1966"/>
-                                  <a:gd name="T2" fmla="*/ 0 w 1961"/>
-                                  <a:gd name="T3" fmla="*/ 1957 h 1966"/>
-                                  <a:gd name="T4" fmla="*/ 1952 w 1961"/>
-                                  <a:gd name="T5" fmla="*/ 0 h 1966"/>
-                                  <a:gd name="T6" fmla="*/ 1961 w 1961"/>
-                                  <a:gd name="T7" fmla="*/ 9 h 1966"/>
-                                  <a:gd name="T8" fmla="*/ 9 w 1961"/>
-                                  <a:gd name="T9" fmla="*/ 1966 h 1966"/>
-                                </a:gdLst>
-                                <a:ahLst/>
-                                <a:cxnLst>
-                                  <a:cxn ang="0">
-                                    <a:pos x="T0" y="T1"/>
-                                  </a:cxn>
-                                  <a:cxn ang="0">
-                                    <a:pos x="T2" y="T3"/>
-                                  </a:cxn>
-                                  <a:cxn ang="0">
-                                    <a:pos x="T4" y="T5"/>
-                                  </a:cxn>
-                                  <a:cxn ang="0">
-                                    <a:pos x="T6" y="T7"/>
-                                  </a:cxn>
-                                  <a:cxn ang="0">
-                                    <a:pos x="T8" y="T9"/>
-                                  </a:cxn>
-                                </a:cxnLst>
-                                <a:rect l="0" t="0" r="r" b="b"/>
-                                <a:pathLst>
-                                  <a:path w="1961" h="1966">
-                                    <a:moveTo>
-                                      <a:pt x="9" y="1966"/>
-                                    </a:moveTo>
-                                    <a:lnTo>
-                                      <a:pt x="0" y="1957"/>
-                                    </a:lnTo>
-                                    <a:lnTo>
-                                      <a:pt x="1952" y="0"/>
-                                    </a:lnTo>
-                                    <a:lnTo>
-                                      <a:pt x="1961" y="9"/>
-                                    </a:lnTo>
-                                    <a:lnTo>
-                                      <a:pt x="9" y="1966"/>
-                                    </a:lnTo>
-                                    <a:close/>
-                                  </a:path>
-                                </a:pathLst>
-                              </a:custGeom>
-                              <a:grpFill/>
-                              <a:ln>
-                                <a:noFill/>
-                              </a:ln>
-                              <a:extLst>
-                                <a:ext uri="{91240B29-F687-4F45-9708-019B960494DF}">
-                                  <a14:hiddenLine xmlns:a14="http://schemas.microsoft.com/office/drawing/2010/main" w="9525">
-                                    <a:solidFill>
-                                      <a:srgbClr val="000000"/>
-                                    </a:solidFill>
-                                    <a:round/>
-                                    <a:headEnd/>
-                                    <a:tailEnd/>
-                                  </a14:hiddenLine>
-                                </a:ext>
-                              </a:extLst>
-                            </wps:spPr>
-                            <wps:bodyPr vert="horz" wrap="square" lIns="91440" tIns="45720" rIns="91440" bIns="45720" numCol="1" anchor="t" anchorCtr="0" compatLnSpc="1">
-                              <a:prstTxWarp prst="textNoShape">
-                                <a:avLst/>
-                              </a:prstTxWarp>
-                            </wps:bodyPr>
-                          </wps:wsp>
-                          <wps:wsp>
-                            <wps:cNvPr id="68" name="手繪多邊形 68"/>
-                            <wps:cNvSpPr>
-                              <a:spLocks/>
-                            </wps:cNvSpPr>
-                            <wps:spPr bwMode="auto">
-                              <a:xfrm>
-                                <a:off x="0" y="153988"/>
-                                <a:ext cx="4329113" cy="4337050"/>
-                              </a:xfrm>
-                              <a:custGeom>
-                                <a:avLst/>
-                                <a:gdLst>
-                                  <a:gd name="T0" fmla="*/ 0 w 2727"/>
-                                  <a:gd name="T1" fmla="*/ 2732 h 2732"/>
-                                  <a:gd name="T2" fmla="*/ 0 w 2727"/>
-                                  <a:gd name="T3" fmla="*/ 2728 h 2732"/>
-                                  <a:gd name="T4" fmla="*/ 2722 w 2727"/>
-                                  <a:gd name="T5" fmla="*/ 0 h 2732"/>
-                                  <a:gd name="T6" fmla="*/ 2727 w 2727"/>
-                                  <a:gd name="T7" fmla="*/ 5 h 2732"/>
-                                  <a:gd name="T8" fmla="*/ 0 w 2727"/>
-                                  <a:gd name="T9" fmla="*/ 2732 h 2732"/>
-                                </a:gdLst>
-                                <a:ahLst/>
-                                <a:cxnLst>
-                                  <a:cxn ang="0">
-                                    <a:pos x="T0" y="T1"/>
-                                  </a:cxn>
-                                  <a:cxn ang="0">
-                                    <a:pos x="T2" y="T3"/>
-                                  </a:cxn>
-                                  <a:cxn ang="0">
-                                    <a:pos x="T4" y="T5"/>
-                                  </a:cxn>
-                                  <a:cxn ang="0">
-                                    <a:pos x="T6" y="T7"/>
-                                  </a:cxn>
-                                  <a:cxn ang="0">
-                                    <a:pos x="T8" y="T9"/>
-                                  </a:cxn>
-                                </a:cxnLst>
-                                <a:rect l="0" t="0" r="r" b="b"/>
-                                <a:pathLst>
-                                  <a:path w="2727" h="2732">
-                                    <a:moveTo>
-                                      <a:pt x="0" y="2732"/>
-                                    </a:moveTo>
-                                    <a:lnTo>
-                                      <a:pt x="0" y="2728"/>
-                                    </a:lnTo>
-                                    <a:lnTo>
-                                      <a:pt x="2722" y="0"/>
-                                    </a:lnTo>
-                                    <a:lnTo>
-                                      <a:pt x="2727" y="5"/>
-                                    </a:lnTo>
-                                    <a:lnTo>
-                                      <a:pt x="0" y="2732"/>
-                                    </a:lnTo>
-                                    <a:close/>
-                                  </a:path>
-                                </a:pathLst>
-                              </a:custGeom>
-                              <a:grpFill/>
-                              <a:ln>
-                                <a:noFill/>
-                              </a:ln>
-                              <a:extLst>
-                                <a:ext uri="{91240B29-F687-4F45-9708-019B960494DF}">
-                                  <a14:hiddenLine xmlns:a14="http://schemas.microsoft.com/office/drawing/2010/main" w="9525">
-                                    <a:solidFill>
-                                      <a:srgbClr val="000000"/>
-                                    </a:solidFill>
-                                    <a:round/>
-                                    <a:headEnd/>
-                                    <a:tailEnd/>
-                                  </a14:hiddenLine>
-                                </a:ext>
-                              </a:extLst>
-                            </wps:spPr>
-                            <wps:bodyPr vert="horz" wrap="square" lIns="91440" tIns="45720" rIns="91440" bIns="45720" numCol="1" anchor="t" anchorCtr="0" compatLnSpc="1">
-                              <a:prstTxWarp prst="textNoShape">
-                                <a:avLst/>
-                              </a:prstTxWarp>
+                              <a:noAutofit/>
                             </wps:bodyPr>
                           </wps:wsp>
                         </wpg:wgp>
                       </a:graphicData>
                     </a:graphic>
                     <wp14:sizeRelH relativeFrom="page">
-                      <wp14:pctWidth>70600</wp14:pctWidth>
+                      <wp14:pctWidth>88200</wp14:pctWidth>
                     </wp14:sizeRelH>
                     <wp14:sizeRelV relativeFrom="page">
-                      <wp14:pctHeight>56600</wp14:pctHeight>
+                      <wp14:pctHeight>90900</wp14:pctHeight>
                     </wp14:sizeRelV>
                   </wp:anchor>
                 </w:drawing>
               </mc:Choice>
               <mc:Fallback>
                 <w:pict>
-                  <v:group w14:anchorId="10C23CED" id="群組 2" o:spid="_x0000_s1026" style="position:absolute;margin-left:0;margin-top:0;width:432.65pt;height:448.55pt;z-index:-251656192;mso-width-percent:706;mso-height-percent:566;mso-left-percent:220;mso-top-percent:300;mso-position-horizontal-relative:page;mso-position-vertical-relative:page;mso-width-percent:706;mso-height-percent:566;mso-left-percent:220;mso-top-percent:300" coordsize="43291,44910" o:gfxdata="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">
-                    <o:lock v:ext="edit" aspectratio="t"/>
-                    <v:shape id="手繪多邊形 64" o:spid="_x0000_s1027" style="position:absolute;left:15017;width:28274;height:28352;visibility:visible;mso-wrap-style:square;v-text-anchor:top" coordsize="1781,1786" o:gfxdata="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" path="m4,1786l,1782,1776,r5,5l4,1786xe" filled="f" stroked="f">
-                      <v:path arrowok="t" o:connecttype="custom" o:connectlocs="6350,2835275;0,2828925;2819400,0;2827338,7938;6350,2835275" o:connectangles="0,0,0,0,0"/>
-                    </v:shape>
-                    <v:shape id="手繪多邊形 65" o:spid="_x0000_s1028" style="position:absolute;left:7826;top:2270;width:35465;height:35464;visibility:visible;mso-wrap-style:square;v-text-anchor:top" coordsize="2234,2234" o:gfxdata="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" path="m5,2234l,2229,2229,r5,5l5,2234xe" filled="f" stroked="f">
-                      <v:path arrowok="t" o:connecttype="custom" o:connectlocs="7938,3546475;0,3538538;3538538,0;3546475,7938;7938,3546475" o:connectangles="0,0,0,0,0"/>
-                    </v:shape>
-                    <v:shape id="手繪多邊形 66" o:spid="_x0000_s1029" style="position:absolute;left:8413;top:1095;width:34878;height:34877;visibility:visible;mso-wrap-style:square;v-text-anchor:top" coordsize="2197,2197" o:gfxdata="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" path="m9,2197l,2193,2188,r9,10l9,2197xe" filled="f" stroked="f">
-                      <v:path arrowok="t" o:connecttype="custom" o:connectlocs="14288,3487738;0,3481388;3473450,0;3487738,15875;14288,3487738" o:connectangles="0,0,0,0,0"/>
-                    </v:shape>
-                    <v:shape id="手繪多邊形 67" o:spid="_x0000_s1030" style="position:absolute;left:12160;top:4984;width:31131;height:31211;visibility:visible;mso-wrap-style:square;v-text-anchor:top" coordsize="1961,1966" o:gfxdata="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" path="m9,1966l,1957,1952,r9,9l9,1966xe" filled="f" stroked="f">
-                      <v:path arrowok="t" o:connecttype="custom" o:connectlocs="14288,3121025;0,3106738;3098800,0;3113088,14288;14288,3121025" o:connectangles="0,0,0,0,0"/>
-                    </v:shape>
-                    <v:shape id="手繪多邊形 68" o:spid="_x0000_s1031" style="position:absolute;top:1539;width:43291;height:43371;visibility:visible;mso-wrap-style:square;v-text-anchor:top" coordsize="2727,2732" o:gfxdata="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" path="m,2732r,-4l2722,r5,5l,2732xe" filled="f" stroked="f">
-                      <v:path arrowok="t" o:connecttype="custom" o:connectlocs="0,4337050;0,4330700;4321175,0;4329113,7938;0,4337050" o:connectangles="0,0,0,0,0"/>
-                    </v:shape>
-                    <w10:wrap anchorx="page" anchory="page"/>
-                  </v:group>
-                </w:pict>
-              </mc:Fallback>
-            </mc:AlternateContent>
-          </w:r>
-          <w:r>
-            <w:rPr>
-              <w:noProof/>
-            </w:rPr>
-            <mc:AlternateContent>
-              <mc:Choice Requires="wps">
-                <w:drawing>
-                  <wp:anchor distT="0" distB="0" distL="114300" distR="114300" simplePos="0" relativeHeight="251659264" behindDoc="0" locked="0" layoutInCell="1" allowOverlap="1">
-                    <wp:simplePos x="0" y="0"/>
-                    <wp:positionH relativeFrom="page">
-                      <wp:align>center</wp:align>
-                    </wp:positionH>
-                    <wp:positionV relativeFrom="margin">
-                      <wp:align>bottom</wp:align>
-                    </wp:positionV>
-                    <wp:extent cx="5943600" cy="374904"/>
-                    <wp:effectExtent l="0" t="0" r="0" b="2540"/>
-                    <wp:wrapNone/>
-                    <wp:docPr id="69" name="文字方塊 69"/>
-                    <wp:cNvGraphicFramePr/>
-                    <a:graphic xmlns:a="http://schemas.openxmlformats.org/drawingml/2006/main">
-                      <a:graphicData uri="http://schemas.microsoft.com/office/word/2010/wordprocessingShape">
-                        <wps:wsp>
-                          <wps:cNvSpPr txBox="1"/>
-                          <wps:spPr>
-                            <a:xfrm>
-                              <a:off x="0" y="0"/>
-                              <a:ext cx="5943600" cy="374904"/>
-                            </a:xfrm>
-                            <a:prstGeom prst="rect">
-                              <a:avLst/>
-                            </a:prstGeom>
-                            <a:noFill/>
-                            <a:ln w="6350">
-                              <a:noFill/>
-                            </a:ln>
-                            <a:effectLst/>
-                          </wps:spPr>
-                          <wps:style>
-                            <a:lnRef idx="0">
-                              <a:schemeClr val="accent1"/>
-                            </a:lnRef>
-                            <a:fillRef idx="0">
-                              <a:schemeClr val="accent1"/>
-                            </a:fillRef>
-                            <a:effectRef idx="0">
-                              <a:schemeClr val="accent1"/>
-                            </a:effectRef>
-                            <a:fontRef idx="minor">
-                              <a:schemeClr val="dk1"/>
-                            </a:fontRef>
-                          </wps:style>
-                          <wps:txbx>
-                            <w:txbxContent>
+                  <v:group id="群組 119" o:spid="_x0000_s1026" style="position:absolute;margin-left:0;margin-top:0;width:539.6pt;height:719.9pt;z-index:-251657216;mso-width-percent:882;mso-height-percent:909;mso-position-horizontal:center;mso-position-horizontal-relative:page;mso-position-vertical:center;mso-position-vertical-relative:page;mso-width-percent:882;mso-height-percent:909" coordsize="68580,92717" o:gfxdata="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">
+                    <v:rect id="矩形 120" o:spid="_x0000_s1027" style="position:absolute;top:73152;width:68580;height:1431;visibility:visible;mso-wrap-style:square;v-text-anchor:middle" o:gfxdata="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" fillcolor="#4472c4 [3204]" stroked="f" strokeweight="1pt"/>
+                    <v:rect id="矩形 121" o:spid="_x0000_s1028" style="position:absolute;top:74390;width:68580;height:18327;visibility:visible;mso-wrap-style:square;v-text-anchor:bottom" o:gfxdata="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" fillcolor="#ed7d31 [3205]" stroked="f" strokeweight="1pt">
+                      <v:textbox inset="36pt,14.4pt,36pt,36pt">
+                        <w:txbxContent>
+                          <w:sdt>
+                            <w:sdtPr>
+                              <w:rPr>
+                                <w:color w:val="FFFFFF" w:themeColor="background1"/>
+                                <w:sz w:val="32"/>
+                                <w:szCs w:val="32"/>
+                              </w:rPr>
+                              <w:alias w:val="作者"/>
+                              <w:tag w:val=""/>
+                              <w:id w:val="884141857"/>
+                              <w:dataBinding w:prefixMappings="xmlns:ns0='http://purl.org/dc/elements/1.1/' xmlns:ns1='http://schemas.openxmlformats.org/package/2006/metadata/core-properties' " w:xpath="/ns1:coreProperties[1]/ns0:creator[1]" w:storeItemID="{6C3C8BC8-F283-45AE-878A-BAB7291924A1}"/>
+                              <w:text/>
+                            </w:sdtPr>
+                            <w:sdtContent>
                               <w:p>
                                 <w:pPr>
                                   <w:pStyle w:val="a7"/>
-                                  <w:jc w:val="right"/>
                                   <w:rPr>
-                                    <w:color w:val="4472C4" w:themeColor="accent1"/>
+                                    <w:color w:val="FFFFFF" w:themeColor="background1"/>
+                                    <w:sz w:val="32"/>
+                                    <w:szCs w:val="32"/>
+                                  </w:rPr>
+                                </w:pPr>
+                                <w:r>
+                                  <w:rPr>
+                                    <w:color w:val="FFFFFF" w:themeColor="background1"/>
+                                    <w:sz w:val="32"/>
+                                    <w:szCs w:val="32"/>
+                                  </w:rPr>
+                                  <w:t xml:space="preserve">110062210 </w:t>
+                                </w:r>
+                                <w:r>
+                                  <w:rPr>
+                                    <w:color w:val="FFFFFF" w:themeColor="background1"/>
+                                    <w:sz w:val="32"/>
+                                    <w:szCs w:val="32"/>
+                                  </w:rPr>
+                                  <w:t>韓啟睿、</w:t>
+                                </w:r>
+                                <w:r>
+                                  <w:rPr>
+                                    <w:color w:val="FFFFFF" w:themeColor="background1"/>
+                                    <w:sz w:val="32"/>
+                                    <w:szCs w:val="32"/>
+                                  </w:rPr>
+                                  <w:t xml:space="preserve">110062222 </w:t>
+                                </w:r>
+                                <w:r>
+                                  <w:rPr>
+                                    <w:color w:val="FFFFFF" w:themeColor="background1"/>
+                                    <w:sz w:val="32"/>
+                                    <w:szCs w:val="32"/>
+                                  </w:rPr>
+                                  <w:t>李子賢</w:t>
+                                </w:r>
+                              </w:p>
+                            </w:sdtContent>
+                          </w:sdt>
+                          <w:p>
+                            <w:pPr>
+                              <w:pStyle w:val="a7"/>
+                              <w:rPr>
+                                <w:caps/>
+                                <w:color w:val="FFFFFF" w:themeColor="background1"/>
+                              </w:rPr>
+                            </w:pPr>
+                            <w:sdt>
+                              <w:sdtPr>
+                                <w:rPr>
+                                  <w:caps/>
+                                  <w:color w:val="FFFFFF" w:themeColor="background1"/>
+                                </w:rPr>
+                                <w:alias w:val="公司"/>
+                                <w:tag w:val=""/>
+                                <w:id w:val="922067218"/>
+                                <w:showingPlcHdr/>
+                                <w:dataBinding w:prefixMappings="xmlns:ns0='http://schemas.openxmlformats.org/officeDocument/2006/extended-properties' " w:xpath="/ns0:Properties[1]/ns0:Company[1]" w:storeItemID="{6668398D-A668-4E3E-A5EB-62B293D839F1}"/>
+                                <w:text/>
+                              </w:sdtPr>
+                              <w:sdtContent>
+                                <w:r>
+                                  <w:rPr>
+                                    <w:caps/>
+                                    <w:color w:val="FFFFFF" w:themeColor="background1"/>
+                                  </w:rPr>
+                                  <w:t xml:space="preserve">     </w:t>
+                                </w:r>
+                              </w:sdtContent>
+                            </w:sdt>
+                            <w:r>
+                              <w:rPr>
+                                <w:caps/>
+                                <w:color w:val="FFFFFF" w:themeColor="background1"/>
+                                <w:lang w:val="zh-TW"/>
+                              </w:rPr>
+                              <w:t xml:space="preserve">  </w:t>
+                            </w:r>
+                            <w:sdt>
+                              <w:sdtPr>
+                                <w:rPr>
+                                  <w:caps/>
+                                  <w:color w:val="FFFFFF" w:themeColor="background1"/>
+                                </w:rPr>
+                                <w:alias w:val="地址"/>
+                                <w:tag w:val=""/>
+                                <w:id w:val="2113163453"/>
+                                <w:showingPlcHdr/>
+                                <w:dataBinding w:prefixMappings="xmlns:ns0='http://schemas.microsoft.com/office/2006/coverPageProps' " w:xpath="/ns0:CoverPageProperties[1]/ns0:CompanyAddress[1]" w:storeItemID="{55AF091B-3C7A-41E3-B477-F2FDAA23CFDA}"/>
+                                <w:text/>
+                              </w:sdtPr>
+                              <w:sdtContent>
+                                <w:r>
+                                  <w:rPr>
+                                    <w:caps/>
+                                    <w:color w:val="FFFFFF" w:themeColor="background1"/>
+                                  </w:rPr>
+                                  <w:t xml:space="preserve">     </w:t>
+                                </w:r>
+                              </w:sdtContent>
+                            </w:sdt>
+                          </w:p>
+                        </w:txbxContent>
+                      </v:textbox>
+                    </v:rect>
+                    <v:shapetype id="_x0000_t202" coordsize="21600,21600" o:spt="202" path="m,l,21600r21600,l21600,xe">
+                      <v:stroke joinstyle="miter"/>
+                      <v:path gradientshapeok="t" o:connecttype="rect"/>
+                    </v:shapetype>
+                    <v:shape id="文字方塊 122" o:spid="_x0000_s1029" type="#_x0000_t202" style="position:absolute;width:68580;height:73152;visibility:visible;mso-wrap-style:square;v-text-anchor:middle" o:gfxdata="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" filled="f" stroked="f" strokeweight=".5pt">
+                      <v:textbox inset="36pt,36pt,36pt,36pt">
+                        <w:txbxContent>
+                          <w:sdt>
+                            <w:sdtPr>
+                              <w:rPr>
+                                <w:rFonts w:asciiTheme="majorHAnsi" w:eastAsiaTheme="majorEastAsia" w:hAnsiTheme="majorHAnsi" w:cstheme="majorBidi"/>
+                                <w:color w:val="595959" w:themeColor="text1" w:themeTint="A6"/>
+                                <w:sz w:val="108"/>
+                                <w:szCs w:val="108"/>
+                              </w:rPr>
+                              <w:alias w:val="標題"/>
+                              <w:tag w:val=""/>
+                              <w:id w:val="-1476986296"/>
+                              <w:dataBinding w:prefixMappings="xmlns:ns0='http://purl.org/dc/elements/1.1/' xmlns:ns1='http://schemas.openxmlformats.org/package/2006/metadata/core-properties' " w:xpath="/ns1:coreProperties[1]/ns0:title[1]" w:storeItemID="{6C3C8BC8-F283-45AE-878A-BAB7291924A1}"/>
+                              <w:text/>
+                            </w:sdtPr>
+                            <w:sdtContent>
+                              <w:p>
+                                <w:pPr>
+                                  <w:pStyle w:val="a7"/>
+                                  <w:pBdr>
+                                    <w:bottom w:val="single" w:sz="6" w:space="4" w:color="7F7F7F" w:themeColor="text1" w:themeTint="80"/>
+                                  </w:pBdr>
+                                  <w:rPr>
+                                    <w:rFonts w:asciiTheme="majorHAnsi" w:eastAsiaTheme="majorEastAsia" w:hAnsiTheme="majorHAnsi" w:cstheme="majorBidi"/>
+                                    <w:color w:val="595959" w:themeColor="text1" w:themeTint="A6"/>
+                                    <w:sz w:val="108"/>
+                                    <w:szCs w:val="108"/>
+                                  </w:rPr>
+                                </w:pPr>
+                                <w:r>
+                                  <w:rPr>
+                                    <w:rFonts w:asciiTheme="majorHAnsi" w:eastAsiaTheme="majorEastAsia" w:hAnsiTheme="majorHAnsi" w:cstheme="majorBidi"/>
+                                    <w:color w:val="595959" w:themeColor="text1" w:themeTint="A6"/>
+                                    <w:sz w:val="108"/>
+                                    <w:szCs w:val="108"/>
+                                  </w:rPr>
+                                  <w:t>Final Project: Tetris</w:t>
+                                </w:r>
+                              </w:p>
+                            </w:sdtContent>
+                          </w:sdt>
+                          <w:sdt>
+                            <w:sdtPr>
+                              <w:rPr>
+                                <w:caps/>
+                                <w:color w:val="44546A" w:themeColor="text2"/>
+                                <w:sz w:val="36"/>
+                                <w:szCs w:val="36"/>
+                              </w:rPr>
+                              <w:alias w:val="副標題"/>
+                              <w:tag w:val=""/>
+                              <w:id w:val="157346227"/>
+                              <w:showingPlcHdr/>
+                              <w:dataBinding w:prefixMappings="xmlns:ns0='http://purl.org/dc/elements/1.1/' xmlns:ns1='http://schemas.openxmlformats.org/package/2006/metadata/core-properties' " w:xpath="/ns1:coreProperties[1]/ns0:subject[1]" w:storeItemID="{6C3C8BC8-F283-45AE-878A-BAB7291924A1}"/>
+                              <w:text/>
+                            </w:sdtPr>
+                            <w:sdtContent>
+                              <w:p>
+                                <w:pPr>
+                                  <w:pStyle w:val="a7"/>
+                                  <w:spacing w:before="240"/>
+                                  <w:rPr>
+                                    <w:caps/>
+                                    <w:color w:val="44546A" w:themeColor="text2"/>
                                     <w:sz w:val="36"/>
                                     <w:szCs w:val="36"/>
                                   </w:rPr>
                                 </w:pPr>
-                                <w:sdt>
-                                  <w:sdtPr>
-                                    <w:rPr>
-                                      <w:color w:val="4472C4" w:themeColor="accent1"/>
-                                      <w:sz w:val="36"/>
-                                      <w:szCs w:val="36"/>
-                                    </w:rPr>
-                                    <w:alias w:val="學校"/>
-                                    <w:tag w:val="學校"/>
-                                    <w:id w:val="1850680582"/>
-                                    <w:showingPlcHdr/>
-                                    <w:dataBinding w:prefixMappings="xmlns:ns0='http://schemas.openxmlformats.org/officeDocument/2006/extended-properties' " w:xpath="/ns0:Properties[1]/ns0:Company[1]" w:storeItemID="{6668398D-A668-4E3E-A5EB-62B293D839F1}"/>
-                                    <w:text/>
-                                  </w:sdtPr>
-                                  <w:sdtContent>
-                                    <w:r>
-                                      <w:rPr>
-                                        <w:color w:val="4472C4" w:themeColor="accent1"/>
-                                        <w:sz w:val="36"/>
-                                        <w:szCs w:val="36"/>
-                                        <w:lang w:val="zh-TW"/>
-                                      </w:rPr>
-                                      <w:t>[</w:t>
-                                    </w:r>
-                                    <w:r>
-                                      <w:rPr>
-                                        <w:color w:val="4472C4" w:themeColor="accent1"/>
-                                        <w:sz w:val="36"/>
-                                        <w:szCs w:val="36"/>
-                                        <w:lang w:val="zh-TW"/>
-                                      </w:rPr>
-                                      <w:t>學校</w:t>
-                                    </w:r>
-                                    <w:r>
-                                      <w:rPr>
-                                        <w:color w:val="4472C4" w:themeColor="accent1"/>
-                                        <w:sz w:val="36"/>
-                                        <w:szCs w:val="36"/>
-                                        <w:lang w:val="zh-TW"/>
-                                      </w:rPr>
-                                      <w:t>]</w:t>
-                                    </w:r>
-                                  </w:sdtContent>
-                                </w:sdt>
-                              </w:p>
-                              <w:sdt>
-                                <w:sdtPr>
+                                <w:r>
                                   <w:rPr>
-                                    <w:color w:val="4472C4" w:themeColor="accent1"/>
+                                    <w:caps/>
+                                    <w:color w:val="44546A" w:themeColor="text2"/>
                                     <w:sz w:val="36"/>
                                     <w:szCs w:val="36"/>
                                   </w:rPr>
-                                  <w:alias w:val="課程"/>
-                                  <w:tag w:val="課程"/>
-                                  <w:id w:val="1717703537"/>
-                                  <w:showingPlcHdr/>
-                                  <w:dataBinding w:prefixMappings="xmlns:ns0='http://purl.org/dc/elements/1.1/' xmlns:ns1='http://schemas.openxmlformats.org/package/2006/metadata/core-properties' " w:xpath="/ns1:coreProperties[1]/ns1:category[1]" w:storeItemID="{6C3C8BC8-F283-45AE-878A-BAB7291924A1}"/>
-                                  <w:text/>
-                                </w:sdtPr>
-                                <w:sdtContent>
-                                  <w:p>
-                                    <w:pPr>
-                                      <w:pStyle w:val="a7"/>
-                                      <w:jc w:val="right"/>
-                                      <w:rPr>
-                                        <w:color w:val="4472C4" w:themeColor="accent1"/>
-                                        <w:sz w:val="36"/>
-                                        <w:szCs w:val="36"/>
-                                      </w:rPr>
-                                    </w:pPr>
-                                    <w:r>
-                                      <w:rPr>
-                                        <w:color w:val="4472C4" w:themeColor="accent1"/>
-                                        <w:sz w:val="36"/>
-                                        <w:szCs w:val="36"/>
-                                        <w:lang w:val="zh-TW"/>
-                                      </w:rPr>
-                                      <w:t>[</w:t>
-                                    </w:r>
-                                    <w:r>
-                                      <w:rPr>
-                                        <w:color w:val="4472C4" w:themeColor="accent1"/>
-                                        <w:sz w:val="36"/>
-                                        <w:szCs w:val="36"/>
-                                        <w:lang w:val="zh-TW"/>
-                                      </w:rPr>
-                                      <w:t>課程名稱</w:t>
-                                    </w:r>
-                                    <w:r>
-                                      <w:rPr>
-                                        <w:color w:val="4472C4" w:themeColor="accent1"/>
-                                        <w:sz w:val="36"/>
-                                        <w:szCs w:val="36"/>
-                                        <w:lang w:val="zh-TW"/>
-                                      </w:rPr>
-                                      <w:t>]</w:t>
-                                    </w:r>
-                                  </w:p>
-                                </w:sdtContent>
-                              </w:sdt>
-                            </w:txbxContent>
-                          </wps:txbx>
-                          <wps:bodyPr rot="0" spcFirstLastPara="0" vertOverflow="overflow" horzOverflow="overflow" vert="horz" wrap="square" lIns="0" tIns="0" rIns="0" bIns="0" numCol="1" spcCol="0" rtlCol="0" fromWordArt="0" anchor="b" anchorCtr="0" forceAA="0" compatLnSpc="1">
-                            <a:prstTxWarp prst="textNoShape">
-                              <a:avLst/>
-                            </a:prstTxWarp>
-                            <a:spAutoFit/>
-                          </wps:bodyPr>
-                        </wps:wsp>
-                      </a:graphicData>
-                    </a:graphic>
-                    <wp14:sizeRelH relativeFrom="page">
-                      <wp14:pctWidth>76500</wp14:pctWidth>
-                    </wp14:sizeRelH>
-                    <wp14:sizeRelV relativeFrom="margin">
-                      <wp14:pctHeight>0</wp14:pctHeight>
-                    </wp14:sizeRelV>
-                  </wp:anchor>
-                </w:drawing>
-              </mc:Choice>
-              <mc:Fallback>
-                <w:pict>
-                  <v:shape id="文字方塊 69" o:spid="_x0000_s1027" type="#_x0000_t202" style="position:absolute;margin-left:0;margin-top:0;width:468pt;height:29.5pt;z-index:251659264;visibility:visible;mso-wrap-style:square;mso-width-percent:765;mso-height-percent:0;mso-wrap-distance-left:9pt;mso-wrap-distance-top:0;mso-wrap-distance-right:9pt;mso-wrap-distance-bottom:0;mso-position-horizontal:center;mso-position-horizontal-relative:page;mso-position-vertical:bottom;mso-position-vertical-relative:margin;mso-width-percent:765;mso-height-percent:0;mso-width-relative:page;mso-height-relative:margin;v-text-anchor:bottom" o:gfxdata="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" filled="f" stroked="f" strokeweight=".5pt">
-                    <v:textbox style="mso-fit-shape-to-text:t" inset="0,0,0,0">
-                      <w:txbxContent>
-                        <w:p>
-                          <w:pPr>
-                            <w:pStyle w:val="a7"/>
-                            <w:jc w:val="right"/>
-                            <w:rPr>
-                              <w:color w:val="4472C4" w:themeColor="accent1"/>
-                              <w:sz w:val="36"/>
-                              <w:szCs w:val="36"/>
-                            </w:rPr>
-                          </w:pPr>
-                          <w:sdt>
-                            <w:sdtPr>
-                              <w:rPr>
-                                <w:color w:val="4472C4" w:themeColor="accent1"/>
-                                <w:sz w:val="36"/>
-                                <w:szCs w:val="36"/>
-                              </w:rPr>
-                              <w:alias w:val="學校"/>
-                              <w:tag w:val="學校"/>
-                              <w:id w:val="1850680582"/>
-                              <w:showingPlcHdr/>
-                              <w:dataBinding w:prefixMappings="xmlns:ns0='http://schemas.openxmlformats.org/officeDocument/2006/extended-properties' " w:xpath="/ns0:Properties[1]/ns0:Company[1]" w:storeItemID="{6668398D-A668-4E3E-A5EB-62B293D839F1}"/>
-                              <w:text/>
-                            </w:sdtPr>
-                            <w:sdtContent>
-                              <w:r>
-                                <w:rPr>
-                                  <w:color w:val="4472C4" w:themeColor="accent1"/>
-                                  <w:sz w:val="36"/>
-                                  <w:szCs w:val="36"/>
-                                  <w:lang w:val="zh-TW"/>
-                                </w:rPr>
-                                <w:t>[</w:t>
-                              </w:r>
-                              <w:r>
-                                <w:rPr>
-                                  <w:color w:val="4472C4" w:themeColor="accent1"/>
-                                  <w:sz w:val="36"/>
-                                  <w:szCs w:val="36"/>
-                                  <w:lang w:val="zh-TW"/>
-                                </w:rPr>
-                                <w:t>學校</w:t>
-                              </w:r>
-                              <w:r>
-                                <w:rPr>
-                                  <w:color w:val="4472C4" w:themeColor="accent1"/>
-                                  <w:sz w:val="36"/>
-                                  <w:szCs w:val="36"/>
-                                  <w:lang w:val="zh-TW"/>
-                                </w:rPr>
-                                <w:t>]</w:t>
-                              </w:r>
+                                  <w:t xml:space="preserve">     </w:t>
+                                </w:r>
+                              </w:p>
                             </w:sdtContent>
                           </w:sdt>
-                        </w:p>
-                        <w:sdt>
-                          <w:sdtPr>
-                            <w:rPr>
-                              <w:color w:val="4472C4" w:themeColor="accent1"/>
-                              <w:sz w:val="36"/>
-                              <w:szCs w:val="36"/>
-                            </w:rPr>
-                            <w:alias w:val="課程"/>
-                            <w:tag w:val="課程"/>
-                            <w:id w:val="1717703537"/>
-                            <w:showingPlcHdr/>
-                            <w:dataBinding w:prefixMappings="xmlns:ns0='http://purl.org/dc/elements/1.1/' xmlns:ns1='http://schemas.openxmlformats.org/package/2006/metadata/core-properties' " w:xpath="/ns1:coreProperties[1]/ns1:category[1]" w:storeItemID="{6C3C8BC8-F283-45AE-878A-BAB7291924A1}"/>
-                            <w:text/>
-                          </w:sdtPr>
-                          <w:sdtContent>
-                            <w:p>
-                              <w:pPr>
-                                <w:pStyle w:val="a7"/>
-                                <w:jc w:val="right"/>
-                                <w:rPr>
-                                  <w:color w:val="4472C4" w:themeColor="accent1"/>
-                                  <w:sz w:val="36"/>
-                                  <w:szCs w:val="36"/>
-                                </w:rPr>
-                              </w:pPr>
-                              <w:r>
-                                <w:rPr>
-                                  <w:color w:val="4472C4" w:themeColor="accent1"/>
-                                  <w:sz w:val="36"/>
-                                  <w:szCs w:val="36"/>
-                                  <w:lang w:val="zh-TW"/>
-                                </w:rPr>
-                                <w:t>[</w:t>
-                              </w:r>
-                              <w:r>
-                                <w:rPr>
-                                  <w:color w:val="4472C4" w:themeColor="accent1"/>
-                                  <w:sz w:val="36"/>
-                                  <w:szCs w:val="36"/>
-                                  <w:lang w:val="zh-TW"/>
-                                </w:rPr>
-                                <w:t>課程名稱</w:t>
-                              </w:r>
-                              <w:r>
-                                <w:rPr>
-                                  <w:color w:val="4472C4" w:themeColor="accent1"/>
-                                  <w:sz w:val="36"/>
-                                  <w:szCs w:val="36"/>
-                                  <w:lang w:val="zh-TW"/>
-                                </w:rPr>
-                                <w:t>]</w:t>
-                              </w:r>
-                            </w:p>
-                          </w:sdtContent>
-                        </w:sdt>
-                      </w:txbxContent>
-                    </v:textbox>
-                    <w10:wrap anchorx="page" anchory="margin"/>
-                  </v:shape>
+                        </w:txbxContent>
+                      </v:textbox>
+                    </v:shape>
+                    <w10:wrap anchorx="page" anchory="page"/>
+                  </v:group>
                 </w:pict>
               </mc:Fallback>
             </mc:AlternateContent>
@@ -1181,8 +620,16 @@
         <w:p>
           <w:pPr>
             <w:widowControl/>
+            <w:rPr>
+              <w:sz w:val="20"/>
+              <w:szCs w:val="20"/>
+            </w:rPr>
           </w:pPr>
           <w:r>
+            <w:rPr>
+              <w:sz w:val="20"/>
+              <w:szCs w:val="20"/>
+            </w:rPr>
             <w:br w:type="page"/>
           </w:r>
         </w:p>
@@ -1191,22 +638,427 @@
     <w:p>
       <w:pPr>
         <w:widowControl/>
+        <w:rPr>
+          <w:b/>
+        </w:rPr>
+      </w:pPr>
+      <w:r>
+        <w:rPr>
+          <w:rFonts w:hint="eastAsia"/>
+          <w:b/>
+          <w:sz w:val="28"/>
+        </w:rPr>
+        <w:lastRenderedPageBreak/>
+        <w:t>T</w:t>
+      </w:r>
+      <w:r>
+        <w:rPr>
+          <w:b/>
+          <w:sz w:val="28"/>
+        </w:rPr>
+        <w:t xml:space="preserve">able of </w:t>
+      </w:r>
+      <w:r>
+        <w:rPr>
+          <w:rFonts w:hint="eastAsia"/>
+          <w:b/>
+          <w:sz w:val="28"/>
+        </w:rPr>
+        <w:t>C</w:t>
+      </w:r>
+      <w:r>
+        <w:rPr>
+          <w:b/>
+          <w:sz w:val="28"/>
+        </w:rPr>
+        <w:t>ontents</w:t>
+      </w:r>
+    </w:p>
+    <w:p>
+      <w:pPr>
+        <w:widowControl/>
+        <w:rPr>
+          <w:rFonts w:hint="eastAsia"/>
+        </w:rPr>
       </w:pPr>
     </w:p>
     <w:p>
       <w:pPr>
         <w:widowControl/>
+        <w:rPr>
+          <w:b/>
+        </w:rPr>
+      </w:pPr>
+      <w:r>
+        <w:rPr>
+          <w:rFonts w:hint="eastAsia"/>
+          <w:b/>
+        </w:rPr>
+        <w:t>Fi</w:t>
+      </w:r>
+      <w:r>
+        <w:rPr>
+          <w:b/>
+        </w:rPr>
+        <w:t>nal Project: Tetris</w:t>
+      </w:r>
+    </w:p>
+    <w:p>
+      <w:pPr>
+        <w:widowControl/>
+      </w:pPr>
+      <w:r>
+        <w:tab/>
+        <w:t>Proposal</w:t>
+      </w:r>
+    </w:p>
+    <w:p>
+      <w:pPr>
+        <w:widowControl/>
+      </w:pPr>
+      <w:r>
+        <w:tab/>
+        <w:t>Overview</w:t>
+      </w:r>
+    </w:p>
+    <w:p>
+      <w:pPr>
+        <w:widowControl/>
+      </w:pPr>
+      <w:r>
+        <w:tab/>
+        <w:t>Design Specification</w:t>
+      </w:r>
+    </w:p>
+    <w:p>
+      <w:pPr>
+        <w:widowControl/>
+      </w:pPr>
+      <w:r>
+        <w:tab/>
+      </w:r>
+      <w:r>
+        <w:tab/>
+        <w:t>Port</w:t>
+      </w:r>
+      <w:r>
+        <w:t>s</w:t>
+      </w:r>
+      <w:r>
+        <w:t xml:space="preserve"> of Modules</w:t>
+      </w:r>
+    </w:p>
+    <w:p>
+      <w:pPr>
+        <w:widowControl/>
+      </w:pPr>
+      <w:r>
+        <w:tab/>
+      </w:r>
+      <w:r>
+        <w:tab/>
+      </w:r>
+      <w:r>
+        <w:t>I/O of The Project</w:t>
+      </w:r>
+    </w:p>
+    <w:p>
+      <w:pPr>
+        <w:widowControl/>
+      </w:pPr>
+      <w:r>
+        <w:tab/>
+        <w:t>Design Implementation</w:t>
+      </w:r>
+    </w:p>
+    <w:p>
+      <w:pPr>
+        <w:widowControl/>
+      </w:pPr>
+      <w:r>
+        <w:tab/>
+      </w:r>
+      <w:r>
+        <w:tab/>
+      </w:r>
+      <w:r>
+        <w:t>G</w:t>
+      </w:r>
+      <w:r>
+        <w:t>lobal</w:t>
+      </w:r>
+      <w:r>
+        <w:t xml:space="preserve"> </w:t>
+      </w:r>
+      <w:r>
+        <w:t>Variables</w:t>
+      </w:r>
+    </w:p>
+    <w:p>
+      <w:pPr>
+        <w:widowControl/>
+      </w:pPr>
+      <w:r>
+        <w:tab/>
+      </w:r>
+      <w:r>
+        <w:tab/>
+        <w:t xml:space="preserve">Module: </w:t>
+      </w:r>
+      <w:r>
+        <w:t>TOP</w:t>
+      </w:r>
+    </w:p>
+    <w:p>
+      <w:pPr>
+        <w:widowControl/>
+        <w:rPr>
+          <w:rFonts w:hint="eastAsia"/>
+        </w:rPr>
+      </w:pPr>
+      <w:r>
+        <w:tab/>
+      </w:r>
+      <w:r>
+        <w:tab/>
+      </w:r>
+      <w:r>
+        <w:rPr>
+          <w:rFonts w:hint="eastAsia"/>
+        </w:rPr>
+        <w:t>M</w:t>
+      </w:r>
+      <w:r>
+        <w:t>odule: game</w:t>
+      </w:r>
+    </w:p>
+    <w:p>
+      <w:pPr>
+        <w:widowControl/>
+      </w:pPr>
+      <w:r>
+        <w:tab/>
+      </w:r>
+      <w:r>
+        <w:tab/>
+        <w:t xml:space="preserve">Module: </w:t>
+      </w:r>
+      <w:proofErr w:type="spellStart"/>
+      <w:r>
+        <w:t>clock_divisor</w:t>
+      </w:r>
+      <w:proofErr w:type="spellEnd"/>
+    </w:p>
+    <w:p>
+      <w:pPr>
+        <w:widowControl/>
+        <w:rPr>
+          <w:rFonts w:hint="eastAsia"/>
+        </w:rPr>
+      </w:pPr>
+      <w:r>
+        <w:tab/>
+      </w:r>
+      <w:r>
+        <w:tab/>
+        <w:t xml:space="preserve">Module: </w:t>
+      </w:r>
+      <w:proofErr w:type="spellStart"/>
+      <w:r>
+        <w:t>OnePulse</w:t>
+      </w:r>
+      <w:proofErr w:type="spellEnd"/>
+    </w:p>
+    <w:p>
+      <w:pPr>
+        <w:widowControl/>
+      </w:pPr>
+      <w:r>
+        <w:tab/>
+      </w:r>
+      <w:r>
+        <w:tab/>
+      </w:r>
+      <w:r>
+        <w:t xml:space="preserve">Module: </w:t>
+      </w:r>
+      <w:proofErr w:type="spellStart"/>
+      <w:r>
+        <w:t>twenty_division</w:t>
+      </w:r>
+      <w:proofErr w:type="spellEnd"/>
+    </w:p>
+    <w:p>
+      <w:pPr>
+        <w:widowControl/>
+        <w:ind w:leftChars="400" w:left="960"/>
+      </w:pPr>
+      <w:r>
+        <w:rPr>
+          <w:rFonts w:hint="eastAsia"/>
+        </w:rPr>
+        <w:t>M</w:t>
+      </w:r>
+      <w:r>
+        <w:t xml:space="preserve">odule: </w:t>
+      </w:r>
+      <w:proofErr w:type="spellStart"/>
+      <w:r>
+        <w:t>valid</w:t>
+      </w:r>
+      <w:r>
+        <w:rPr>
+          <w:rFonts w:hint="eastAsia"/>
+        </w:rPr>
+        <w:t>M</w:t>
+      </w:r>
+      <w:r>
+        <w:t>ove</w:t>
+      </w:r>
+      <w:bookmarkStart w:id="0" w:name="_GoBack"/>
+      <w:bookmarkEnd w:id="0"/>
+      <w:proofErr w:type="spellEnd"/>
+    </w:p>
+    <w:p>
+      <w:pPr>
+        <w:widowControl/>
+        <w:ind w:leftChars="400" w:left="960"/>
+      </w:pPr>
+      <w:r>
+        <w:rPr>
+          <w:rFonts w:hint="eastAsia"/>
+        </w:rPr>
+        <w:t>M</w:t>
+      </w:r>
+      <w:r>
+        <w:t xml:space="preserve">odule: </w:t>
+      </w:r>
+      <w:proofErr w:type="spellStart"/>
+      <w:r>
+        <w:t>validRotate</w:t>
+      </w:r>
+      <w:proofErr w:type="spellEnd"/>
+    </w:p>
+    <w:p>
+      <w:pPr>
+        <w:widowControl/>
+        <w:ind w:leftChars="400" w:left="960"/>
+      </w:pPr>
+      <w:r>
+        <w:rPr>
+          <w:rFonts w:hint="eastAsia"/>
+        </w:rPr>
+        <w:t>M</w:t>
+      </w:r>
+      <w:r>
+        <w:t xml:space="preserve">odule: </w:t>
+      </w:r>
+      <w:proofErr w:type="spellStart"/>
+      <w:r>
+        <w:t>checklines</w:t>
+      </w:r>
+      <w:proofErr w:type="spellEnd"/>
+    </w:p>
+    <w:p>
+      <w:pPr>
+        <w:widowControl/>
+        <w:ind w:leftChars="400" w:left="960"/>
+      </w:pPr>
+      <w:r>
+        <w:rPr>
+          <w:rFonts w:hint="eastAsia"/>
+        </w:rPr>
+        <w:t>M</w:t>
+      </w:r>
+      <w:r>
+        <w:t xml:space="preserve">odule: </w:t>
+      </w:r>
+      <w:proofErr w:type="spellStart"/>
+      <w:r>
+        <w:t>KeyboardDecoder</w:t>
+      </w:r>
+      <w:proofErr w:type="spellEnd"/>
+    </w:p>
+    <w:p>
+      <w:pPr>
+        <w:widowControl/>
+        <w:ind w:leftChars="400" w:left="960"/>
+        <w:rPr>
+          <w:rFonts w:hint="eastAsia"/>
+        </w:rPr>
+      </w:pPr>
+      <w:r>
+        <w:tab/>
+      </w:r>
+      <w:r>
+        <w:t>KeyboardCtrl_0</w:t>
+      </w:r>
+    </w:p>
+    <w:p>
+      <w:pPr>
+        <w:widowControl/>
+        <w:ind w:leftChars="400" w:left="960"/>
+      </w:pPr>
+      <w:r>
+        <w:rPr>
+          <w:rFonts w:hint="eastAsia"/>
+        </w:rPr>
+        <w:t>M</w:t>
+      </w:r>
+      <w:r>
+        <w:t xml:space="preserve">odule: </w:t>
+      </w:r>
+      <w:proofErr w:type="spellStart"/>
+      <w:r>
+        <w:t>vga_controller</w:t>
+      </w:r>
+      <w:proofErr w:type="spellEnd"/>
+    </w:p>
+    <w:p>
+      <w:pPr>
+        <w:widowControl/>
+        <w:ind w:leftChars="400" w:left="960"/>
       </w:pPr>
     </w:p>
     <w:p>
       <w:pPr>
         <w:widowControl/>
+        <w:ind w:leftChars="300" w:left="720"/>
+        <w:rPr>
+          <w:rFonts w:hint="eastAsia"/>
+        </w:rPr>
       </w:pPr>
+      <w:r>
+        <w:tab/>
+      </w:r>
     </w:p>
     <w:p>
       <w:pPr>
         <w:widowControl/>
+        <w:rPr>
+          <w:rFonts w:hint="eastAsia"/>
+        </w:rPr>
       </w:pPr>
+      <w:r>
+        <w:tab/>
+      </w:r>
+      <w:r>
+        <w:tab/>
+      </w:r>
+    </w:p>
+    <w:p>
+      <w:pPr>
+        <w:widowControl/>
+        <w:rPr>
+          <w:rFonts w:hint="eastAsia"/>
+        </w:rPr>
+      </w:pPr>
+      <w:r>
+        <w:tab/>
+      </w:r>
+      <w:r>
+        <w:tab/>
+      </w:r>
     </w:p>
     <w:p>
       <w:pPr>
@@ -1222,7 +1074,7 @@
       <w:footerReference w:type="default" r:id="rId9"/>
       <w:pgSz w:w="11906" w:h="16838"/>
       <w:pgMar w:top="1440" w:right="1800" w:bottom="1440" w:left="1800" w:header="851" w:footer="992" w:gutter="0"/>
-      <w:pgNumType w:start="0"/>
+      <w:pgNumType w:start="1"/>
       <w:cols w:space="425"/>
       <w:titlePg/>
       <w:docGrid w:type="lines" w:linePitch="360"/>
@@ -1265,8 +1117,8 @@
       <w:tblLook w:val="04A0" w:firstRow="1" w:lastRow="0" w:firstColumn="1" w:lastColumn="0" w:noHBand="0" w:noVBand="1"/>
     </w:tblPr>
     <w:tblGrid>
-      <w:gridCol w:w="4214"/>
-      <w:gridCol w:w="4092"/>
+      <w:gridCol w:w="4219"/>
+      <w:gridCol w:w="4087"/>
     </w:tblGrid>
     <w:tr>
       <w:trPr>
@@ -1317,33 +1169,79 @@
       <w:trPr>
         <w:jc w:val="center"/>
       </w:trPr>
-      <w:tc>
-        <w:tcPr>
-          <w:tcW w:w="4686" w:type="dxa"/>
-          <w:shd w:val="clear" w:color="auto" w:fill="auto"/>
-          <w:vAlign w:val="center"/>
-        </w:tcPr>
-        <w:p>
-          <w:pPr>
-            <w:pStyle w:val="a5"/>
-            <w:rPr>
-              <w:rFonts w:ascii="微軟正黑體" w:eastAsia="微軟正黑體" w:hAnsi="微軟正黑體"/>
-              <w:caps/>
-              <w:sz w:val="18"/>
-              <w:szCs w:val="18"/>
-            </w:rPr>
-          </w:pPr>
-          <w:r>
-            <w:rPr>
-              <w:rFonts w:ascii="微軟正黑體" w:eastAsia="微軟正黑體" w:hAnsi="微軟正黑體" w:hint="eastAsia"/>
-              <w:caps/>
-              <w:sz w:val="18"/>
-              <w:szCs w:val="18"/>
-            </w:rPr>
-            <w:t>110062210 韓啟睿、110062210 李子賢</w:t>
-          </w:r>
-        </w:p>
-      </w:tc>
+      <w:sdt>
+        <w:sdtPr>
+          <w:rPr>
+            <w:rFonts w:hint="eastAsia"/>
+            <w:caps/>
+            <w:sz w:val="22"/>
+            <w:szCs w:val="18"/>
+          </w:rPr>
+          <w:alias w:val="作者"/>
+          <w:tag w:val=""/>
+          <w:id w:val="1534151868"/>
+          <w:placeholder>
+            <w:docPart w:val="698C314E98464FA0A6F29390A5E2FCE2"/>
+          </w:placeholder>
+          <w:dataBinding w:prefixMappings="xmlns:ns0='http://purl.org/dc/elements/1.1/' xmlns:ns1='http://schemas.openxmlformats.org/package/2006/metadata/core-properties' " w:xpath="/ns1:coreProperties[1]/ns0:creator[1]" w:storeItemID="{6C3C8BC8-F283-45AE-878A-BAB7291924A1}"/>
+          <w:text/>
+        </w:sdtPr>
+        <w:sdtContent>
+          <w:tc>
+            <w:tcPr>
+              <w:tcW w:w="4686" w:type="dxa"/>
+              <w:shd w:val="clear" w:color="auto" w:fill="auto"/>
+              <w:vAlign w:val="center"/>
+            </w:tcPr>
+            <w:p>
+              <w:pPr>
+                <w:pStyle w:val="a5"/>
+                <w:rPr>
+                  <w:caps/>
+                  <w:sz w:val="22"/>
+                  <w:szCs w:val="18"/>
+                </w:rPr>
+              </w:pPr>
+              <w:r>
+                <w:rPr>
+                  <w:rFonts w:hint="eastAsia"/>
+                  <w:caps/>
+                  <w:sz w:val="22"/>
+                  <w:szCs w:val="18"/>
+                </w:rPr>
+                <w:t xml:space="preserve">110062210 </w:t>
+              </w:r>
+              <w:r>
+                <w:rPr>
+                  <w:rFonts w:hint="eastAsia"/>
+                  <w:caps/>
+                  <w:sz w:val="22"/>
+                  <w:szCs w:val="18"/>
+                </w:rPr>
+                <w:t>韓啟睿、</w:t>
+              </w:r>
+              <w:r>
+                <w:rPr>
+                  <w:rFonts w:hint="eastAsia"/>
+                  <w:caps/>
+                  <w:sz w:val="22"/>
+                  <w:szCs w:val="18"/>
+                </w:rPr>
+                <w:t xml:space="preserve">110062222 </w:t>
+              </w:r>
+              <w:r>
+                <w:rPr>
+                  <w:rFonts w:hint="eastAsia"/>
+                  <w:caps/>
+                  <w:sz w:val="22"/>
+                  <w:szCs w:val="18"/>
+                </w:rPr>
+                <w:t>李子賢</w:t>
+              </w:r>
+            </w:p>
+          </w:tc>
+        </w:sdtContent>
+      </w:sdt>
       <w:tc>
         <w:tcPr>
           <w:tcW w:w="4674" w:type="dxa"/>
@@ -1355,44 +1253,39 @@
             <w:pStyle w:val="a5"/>
             <w:jc w:val="right"/>
             <w:rPr>
-              <w:rFonts w:ascii="微軟正黑體" w:eastAsia="微軟正黑體" w:hAnsi="微軟正黑體"/>
               <w:caps/>
-              <w:sz w:val="18"/>
+              <w:sz w:val="22"/>
               <w:szCs w:val="18"/>
             </w:rPr>
           </w:pPr>
           <w:r>
             <w:rPr>
-              <w:rFonts w:ascii="微軟正黑體" w:eastAsia="微軟正黑體" w:hAnsi="微軟正黑體"/>
               <w:caps/>
-              <w:sz w:val="18"/>
+              <w:sz w:val="22"/>
               <w:szCs w:val="18"/>
             </w:rPr>
             <w:fldChar w:fldCharType="begin"/>
           </w:r>
           <w:r>
             <w:rPr>
-              <w:rFonts w:ascii="微軟正黑體" w:eastAsia="微軟正黑體" w:hAnsi="微軟正黑體"/>
               <w:caps/>
-              <w:sz w:val="18"/>
+              <w:sz w:val="22"/>
               <w:szCs w:val="18"/>
             </w:rPr>
             <w:instrText>PAGE   \* MERGEFORMAT</w:instrText>
           </w:r>
           <w:r>
             <w:rPr>
-              <w:rFonts w:ascii="微軟正黑體" w:eastAsia="微軟正黑體" w:hAnsi="微軟正黑體"/>
               <w:caps/>
-              <w:sz w:val="18"/>
+              <w:sz w:val="22"/>
               <w:szCs w:val="18"/>
             </w:rPr>
             <w:fldChar w:fldCharType="separate"/>
           </w:r>
           <w:r>
             <w:rPr>
-              <w:rFonts w:ascii="微軟正黑體" w:eastAsia="微軟正黑體" w:hAnsi="微軟正黑體"/>
               <w:caps/>
-              <w:sz w:val="18"/>
+              <w:sz w:val="22"/>
               <w:szCs w:val="18"/>
               <w:lang w:val="zh-TW"/>
             </w:rPr>
@@ -1400,9 +1293,8 @@
           </w:r>
           <w:r>
             <w:rPr>
-              <w:rFonts w:ascii="微軟正黑體" w:eastAsia="微軟正黑體" w:hAnsi="微軟正黑體"/>
               <w:caps/>
-              <w:sz w:val="18"/>
+              <w:sz w:val="22"/>
               <w:szCs w:val="18"/>
             </w:rPr>
             <w:fldChar w:fldCharType="end"/>
@@ -1414,9 +1306,6 @@
   <w:p>
     <w:pPr>
       <w:pStyle w:val="a5"/>
-      <w:rPr>
-        <w:rFonts w:hint="eastAsia"/>
-      </w:rPr>
     </w:pPr>
   </w:p>
 </w:ftr>
@@ -1456,27 +1345,25 @@
       <w:tblLook w:val="04A0" w:firstRow="1" w:lastRow="0" w:firstColumn="1" w:lastColumn="0" w:noHBand="0" w:noVBand="1"/>
     </w:tblPr>
     <w:tblGrid>
-      <w:gridCol w:w="4144"/>
-      <w:gridCol w:w="4162"/>
+      <w:gridCol w:w="4140"/>
+      <w:gridCol w:w="4166"/>
     </w:tblGrid>
     <w:tr>
       <w:trPr>
-        <w:trHeight w:val="282"/>
         <w:jc w:val="center"/>
       </w:trPr>
       <w:sdt>
         <w:sdtPr>
           <w:rPr>
-            <w:rFonts w:ascii="微軟正黑體" w:eastAsia="微軟正黑體" w:hAnsi="微軟正黑體" w:hint="eastAsia"/>
             <w:caps/>
-            <w:sz w:val="18"/>
+            <w:sz w:val="22"/>
             <w:szCs w:val="18"/>
           </w:rPr>
           <w:alias w:val="標題"/>
           <w:tag w:val=""/>
           <w:id w:val="126446070"/>
           <w:placeholder>
-            <w:docPart w:val="70703C91C91F4E65B177B4D0A4414542"/>
+            <w:docPart w:val="3DC2BEC883694AD3AC7E8318FC103C89"/>
           </w:placeholder>
           <w:dataBinding w:prefixMappings="xmlns:ns0='http://purl.org/dc/elements/1.1/' xmlns:ns1='http://schemas.openxmlformats.org/package/2006/metadata/core-properties' " w:xpath="/ns1:coreProperties[1]/ns0:title[1]" w:storeItemID="{6C3C8BC8-F283-45AE-878A-BAB7291924A1}"/>
           <w:text/>
@@ -1492,20 +1379,18 @@
               <w:pPr>
                 <w:pStyle w:val="a3"/>
                 <w:rPr>
-                  <w:rFonts w:ascii="微軟正黑體" w:eastAsia="微軟正黑體" w:hAnsi="微軟正黑體"/>
                   <w:caps/>
-                  <w:sz w:val="18"/>
+                  <w:sz w:val="22"/>
                   <w:szCs w:val="18"/>
                 </w:rPr>
               </w:pPr>
               <w:r>
                 <w:rPr>
-                  <w:rFonts w:ascii="微軟正黑體" w:eastAsia="微軟正黑體" w:hAnsi="微軟正黑體" w:hint="eastAsia"/>
                   <w:caps/>
-                  <w:sz w:val="18"/>
+                  <w:sz w:val="22"/>
                   <w:szCs w:val="18"/>
                 </w:rPr>
-                <w:t>Final project: tetris</w:t>
+                <w:t>Final Project: Tetris</w:t>
               </w:r>
             </w:p>
           </w:tc>
@@ -1514,16 +1399,15 @@
       <w:sdt>
         <w:sdtPr>
           <w:rPr>
-            <w:rFonts w:ascii="微軟正黑體" w:eastAsia="微軟正黑體" w:hAnsi="微軟正黑體"/>
             <w:caps/>
-            <w:sz w:val="18"/>
+            <w:sz w:val="22"/>
             <w:szCs w:val="18"/>
           </w:rPr>
           <w:alias w:val="日期"/>
           <w:tag w:val=""/>
           <w:id w:val="-1996566397"/>
           <w:placeholder>
-            <w:docPart w:val="D0C55E1F18024656BC2C985450091976"/>
+            <w:docPart w:val="6B8DAFDC2E9942BFA12DAF0387C2C251"/>
           </w:placeholder>
           <w:dataBinding w:prefixMappings="xmlns:ns0='http://schemas.microsoft.com/office/2006/coverPageProps' " w:xpath="/ns0:CoverPageProperties[1]/ns0:PublishDate[1]" w:storeItemID="{55AF091B-3C7A-41E3-B477-F2FDAA23CFDA}"/>
           <w:date w:fullDate="2022-12-29T00:00:00Z">
@@ -1545,17 +1429,16 @@
                 <w:pStyle w:val="a3"/>
                 <w:jc w:val="right"/>
                 <w:rPr>
-                  <w:rFonts w:ascii="微軟正黑體" w:eastAsia="微軟正黑體" w:hAnsi="微軟正黑體"/>
                   <w:caps/>
-                  <w:sz w:val="18"/>
+                  <w:sz w:val="22"/>
                   <w:szCs w:val="18"/>
                 </w:rPr>
               </w:pPr>
               <w:r>
                 <w:rPr>
-                  <w:rFonts w:ascii="微軟正黑體" w:eastAsia="微軟正黑體" w:hAnsi="微軟正黑體" w:hint="eastAsia"/>
+                  <w:rFonts w:hint="eastAsia"/>
                   <w:caps/>
-                  <w:sz w:val="18"/>
+                  <w:sz w:val="22"/>
                   <w:szCs w:val="18"/>
                 </w:rPr>
                 <w:t>2022/12/29</w:t>
@@ -1617,6 +1500,11 @@
   <w:p>
     <w:pPr>
       <w:pStyle w:val="a3"/>
+      <w:tabs>
+        <w:tab w:val="clear" w:pos="4153"/>
+        <w:tab w:val="clear" w:pos="8306"/>
+        <w:tab w:val="left" w:pos="1056"/>
+      </w:tabs>
     </w:pPr>
   </w:p>
 </w:hdr>
@@ -2211,7 +2099,7 @@
   <w:docParts>
     <w:docPart>
       <w:docPartPr>
-        <w:name w:val="70703C91C91F4E65B177B4D0A4414542"/>
+        <w:name w:val="3DC2BEC883694AD3AC7E8318FC103C89"/>
         <w:category>
           <w:name w:val="一般"/>
           <w:gallery w:val="placeholder"/>
@@ -2222,12 +2110,12 @@
         <w:behaviors>
           <w:behavior w:val="content"/>
         </w:behaviors>
-        <w:guid w:val="{8EB83F6E-8AE4-4D60-8EDE-7C7EC3383BE6}"/>
+        <w:guid w:val="{B28B6232-BC8F-4B6C-8E0E-DB1C57FA881B}"/>
       </w:docPartPr>
       <w:docPartBody>
         <w:p>
           <w:pPr>
-            <w:pStyle w:val="70703C91C91F4E65B177B4D0A4414542"/>
+            <w:pStyle w:val="3DC2BEC883694AD3AC7E8318FC103C89"/>
           </w:pPr>
           <w:r>
             <w:rPr>
@@ -2264,7 +2152,7 @@
     </w:docPart>
     <w:docPart>
       <w:docPartPr>
-        <w:name w:val="D0C55E1F18024656BC2C985450091976"/>
+        <w:name w:val="6B8DAFDC2E9942BFA12DAF0387C2C251"/>
         <w:category>
           <w:name w:val="一般"/>
           <w:gallery w:val="placeholder"/>
@@ -2275,12 +2163,12 @@
         <w:behaviors>
           <w:behavior w:val="content"/>
         </w:behaviors>
-        <w:guid w:val="{B13CAE9A-7CA4-4E8C-89EE-2C9E76486EA0}"/>
+        <w:guid w:val="{E83BD531-8FC2-4702-8D11-DE13B45EAA32}"/>
       </w:docPartPr>
       <w:docPartBody>
         <w:p>
           <w:pPr>
-            <w:pStyle w:val="D0C55E1F18024656BC2C985450091976"/>
+            <w:pStyle w:val="6B8DAFDC2E9942BFA12DAF0387C2C251"/>
           </w:pPr>
           <w:r>
             <w:rPr>
@@ -2306,6 +2194,50 @@
         </w:p>
       </w:docPartBody>
     </w:docPart>
+    <w:docPart>
+      <w:docPartPr>
+        <w:name w:val="698C314E98464FA0A6F29390A5E2FCE2"/>
+        <w:category>
+          <w:name w:val="一般"/>
+          <w:gallery w:val="placeholder"/>
+        </w:category>
+        <w:types>
+          <w:type w:val="bbPlcHdr"/>
+        </w:types>
+        <w:behaviors>
+          <w:behavior w:val="content"/>
+        </w:behaviors>
+        <w:guid w:val="{B8DC20ED-EC6D-4240-B928-788261AEA3FB}"/>
+      </w:docPartPr>
+      <w:docPartBody>
+        <w:p>
+          <w:pPr>
+            <w:pStyle w:val="698C314E98464FA0A6F29390A5E2FCE2"/>
+          </w:pPr>
+          <w:r>
+            <w:rPr>
+              <w:rStyle w:val="a3"/>
+              <w:lang w:val="zh-TW"/>
+            </w:rPr>
+            <w:t>[</w:t>
+          </w:r>
+          <w:r>
+            <w:rPr>
+              <w:rStyle w:val="a3"/>
+              <w:lang w:val="zh-TW"/>
+            </w:rPr>
+            <w:t>作者</w:t>
+          </w:r>
+          <w:r>
+            <w:rPr>
+              <w:rStyle w:val="a3"/>
+              <w:lang w:val="zh-TW"/>
+            </w:rPr>
+            <w:t>]</w:t>
+          </w:r>
+        </w:p>
+      </w:docPartBody>
+    </w:docPart>
   </w:docParts>
 </w:glossaryDocument>
 </file>
@@ -2317,7 +2249,7 @@
     <w:charset w:val="00"/>
     <w:family w:val="swiss"/>
     <w:pitch w:val="variable"/>
-    <w:sig w:usb0="E0002AFF" w:usb1="4000ACFF" w:usb2="00000001" w:usb3="00000000" w:csb0="000001FF" w:csb1="00000000"/>
+    <w:sig w:usb0="E4002EFF" w:usb1="C000247B" w:usb2="00000009" w:usb3="00000000" w:csb0="000001FF" w:csb1="00000000"/>
   </w:font>
   <w:font w:name="新細明體">
     <w:altName w:val="PMingLiU"/>
@@ -2332,21 +2264,14 @@
     <w:charset w:val="00"/>
     <w:family w:val="roman"/>
     <w:pitch w:val="variable"/>
-    <w:sig w:usb0="E0002AFF" w:usb1="C0007843" w:usb2="00000009" w:usb3="00000000" w:csb0="000001FF" w:csb1="00000000"/>
+    <w:sig w:usb0="E0002EFF" w:usb1="C000785B" w:usb2="00000009" w:usb3="00000000" w:csb0="000001FF" w:csb1="00000000"/>
   </w:font>
   <w:font w:name="Calibri Light">
     <w:panose1 w:val="020F0302020204030204"/>
     <w:charset w:val="00"/>
     <w:family w:val="swiss"/>
     <w:pitch w:val="variable"/>
-    <w:sig w:usb0="A0002AEF" w:usb1="4000207B" w:usb2="00000000" w:usb3="00000000" w:csb0="000001FF" w:csb1="00000000"/>
-  </w:font>
-  <w:font w:name="微軟正黑體">
-    <w:panose1 w:val="020B0604030504040204"/>
-    <w:charset w:val="88"/>
-    <w:family w:val="swiss"/>
-    <w:pitch w:val="variable"/>
-    <w:sig w:usb0="000002A7" w:usb1="28CF4400" w:usb2="00000016" w:usb3="00000000" w:csb0="00100009" w:csb1="00000000"/>
+    <w:sig w:usb0="E4002EFF" w:usb1="C000247B" w:usb2="00000009" w:usb3="00000000" w:csb0="000001FF" w:csb1="00000000"/>
   </w:font>
 </w:fonts>
 </file>
@@ -2377,6 +2302,8 @@
   </w:compat>
   <w:rsids>
     <w:rsidRoot w:val="00CB31C8"/>
+    <w:rsid w:val="008F5A0D"/>
+    <w:rsid w:val="00AB1D20"/>
     <w:rsid w:val="00CB31C8"/>
     <w:rsid w:val="00D54523"/>
   </w:rsids>
@@ -2838,7 +2765,7 @@
     <w:basedOn w:val="a0"/>
     <w:uiPriority w:val="99"/>
     <w:semiHidden/>
-    <w:rsid w:val="00CB31C8"/>
+    <w:rsid w:val="00AB1D20"/>
     <w:rPr>
       <w:color w:val="808080"/>
     </w:rPr>
@@ -2972,6 +2899,27 @@
   <w:style w:type="paragraph" w:customStyle="1" w:styleId="63EE674B5F1546BAA209ED61E9F2D18E">
     <w:name w:val="63EE674B5F1546BAA209ED61E9F2D18E"/>
     <w:rsid w:val="00CB31C8"/>
+    <w:pPr>
+      <w:widowControl w:val="0"/>
+    </w:pPr>
+  </w:style>
+  <w:style w:type="paragraph" w:customStyle="1" w:styleId="3DC2BEC883694AD3AC7E8318FC103C89">
+    <w:name w:val="3DC2BEC883694AD3AC7E8318FC103C89"/>
+    <w:rsid w:val="00AB1D20"/>
+    <w:pPr>
+      <w:widowControl w:val="0"/>
+    </w:pPr>
+  </w:style>
+  <w:style w:type="paragraph" w:customStyle="1" w:styleId="6B8DAFDC2E9942BFA12DAF0387C2C251">
+    <w:name w:val="6B8DAFDC2E9942BFA12DAF0387C2C251"/>
+    <w:rsid w:val="00AB1D20"/>
+    <w:pPr>
+      <w:widowControl w:val="0"/>
+    </w:pPr>
+  </w:style>
+  <w:style w:type="paragraph" w:customStyle="1" w:styleId="698C314E98464FA0A6F29390A5E2FCE2">
+    <w:name w:val="698C314E98464FA0A6F29390A5E2FCE2"/>
+    <w:rsid w:val="00AB1D20"/>
     <w:pPr>
       <w:widowControl w:val="0"/>
     </w:pPr>
@@ -3305,7 +3253,7 @@
 </file>
 
 <file path=customXml/itemProps2.xml><?xml version="1.0" encoding="utf-8"?>
-<ds:datastoreItem xmlns:ds="http://schemas.openxmlformats.org/officeDocument/2006/customXml" ds:itemID="{C3DD1249-C224-471B-8E62-B1C2BCE2E82C}">
+<ds:datastoreItem xmlns:ds="http://schemas.openxmlformats.org/officeDocument/2006/customXml" ds:itemID="{A694E8F6-97A5-47C9-A5E5-E7CAF08FBE15}">
   <ds:schemaRefs>
     <ds:schemaRef ds:uri="http://schemas.openxmlformats.org/officeDocument/2006/bibliography"/>
   </ds:schemaRefs>
